--- a/2019/武汉店/06 交付文档/门店用户手册(LCD).docx
+++ b/2019/武汉店/06 交付文档/门店用户手册(LCD).docx
@@ -186,7 +186,7 @@
         <w:ind w:firstLineChars="0"/>
         <w:jc w:val="left"/>
         <w:rPr>
-          <w:rFonts w:ascii="微软雅黑" w:eastAsia="微软雅黑" w:hAnsi="微软雅黑"/>
+          <w:rFonts w:ascii="微软雅黑" w:eastAsia="微软雅黑" w:hAnsi="微软雅黑" w:hint="eastAsia"/>
           <w:b/>
           <w:sz w:val="24"/>
           <w:szCs w:val="24"/>
@@ -211,76 +211,152 @@
         <w:t>与编号</w:t>
       </w:r>
     </w:p>
-    <w:p>
-      <w:pPr>
-        <w:pStyle w:val="ListParagraph"/>
-        <w:ind w:left="-151" w:firstLineChars="0" w:firstLine="0"/>
-        <w:jc w:val="left"/>
-        <w:rPr>
-          <w:rFonts w:ascii="微软雅黑" w:eastAsia="微软雅黑" w:hAnsi="微软雅黑" w:hint="eastAsia"/>
-          <w:szCs w:val="24"/>
-        </w:rPr>
-      </w:pPr>
-      <w:r>
-        <w:rPr>
-          <w:rFonts w:ascii="微软雅黑" w:eastAsia="微软雅黑" w:hAnsi="微软雅黑"/>
-          <w:noProof/>
-          <w:szCs w:val="24"/>
-        </w:rPr>
-        <mc:AlternateContent>
-          <mc:Choice Requires="wps">
-            <w:drawing>
-              <wp:anchor distT="0" distB="0" distL="114300" distR="114300" simplePos="0" relativeHeight="251659264" behindDoc="0" locked="0" layoutInCell="1" allowOverlap="1" wp14:anchorId="70CC6E20" wp14:editId="6DA9C19A">
-                <wp:simplePos x="0" y="0"/>
-                <wp:positionH relativeFrom="column">
-                  <wp:posOffset>2164080</wp:posOffset>
-                </wp:positionH>
-                <wp:positionV relativeFrom="paragraph">
-                  <wp:posOffset>1615440</wp:posOffset>
-                </wp:positionV>
-                <wp:extent cx="914400" cy="612140"/>
-                <wp:effectExtent l="1181100" t="38100" r="76200" b="168910"/>
-                <wp:wrapNone/>
-                <wp:docPr id="9" name="Line Callout 1 9"/>
-                <wp:cNvGraphicFramePr/>
-                <a:graphic xmlns:a="http://schemas.openxmlformats.org/drawingml/2006/main">
-                  <a:graphicData uri="http://schemas.microsoft.com/office/word/2010/wordprocessingShape">
-                    <wps:wsp>
-                      <wps:cNvSpPr/>
-                      <wps:spPr>
-                        <a:xfrm>
-                          <a:off x="0" y="0"/>
-                          <a:ext cx="914400" cy="612140"/>
-                        </a:xfrm>
-                        <a:prstGeom prst="borderCallout1">
-                          <a:avLst>
-                            <a:gd name="adj1" fmla="val 18750"/>
-                            <a:gd name="adj2" fmla="val -8333"/>
-                            <a:gd name="adj3" fmla="val 114990"/>
-                            <a:gd name="adj4" fmla="val -123333"/>
-                          </a:avLst>
-                        </a:prstGeom>
-                      </wps:spPr>
-                      <wps:style>
-                        <a:lnRef idx="1">
-                          <a:schemeClr val="accent6"/>
-                        </a:lnRef>
-                        <a:fillRef idx="2">
-                          <a:schemeClr val="accent6"/>
-                        </a:fillRef>
-                        <a:effectRef idx="1">
-                          <a:schemeClr val="accent6"/>
-                        </a:effectRef>
-                        <a:fontRef idx="minor">
-                          <a:schemeClr val="dk1"/>
-                        </a:fontRef>
-                      </wps:style>
-                      <wps:txbx>
+    <w:tbl>
+      <w:tblPr>
+        <w:tblW w:w="10164" w:type="dxa"/>
+        <w:tblInd w:w="-743" w:type="dxa"/>
+        <w:tblLook w:val="04A0" w:firstRow="1" w:lastRow="0" w:firstColumn="1" w:lastColumn="0" w:noHBand="0" w:noVBand="1"/>
+      </w:tblPr>
+      <w:tblGrid>
+        <w:gridCol w:w="3408"/>
+        <w:gridCol w:w="3408"/>
+        <w:gridCol w:w="3348"/>
+      </w:tblGrid>
+      <w:tr>
+        <w:tc>
+          <w:tcPr>
+            <w:tcW w:w="3408" w:type="dxa"/>
+            <w:shd w:val="clear" w:color="auto" w:fill="auto"/>
+          </w:tcPr>
+          <w:p>
+            <w:pPr>
+              <w:pStyle w:val="ListParagraph"/>
+              <w:overflowPunct w:val="0"/>
+              <w:autoSpaceDE w:val="0"/>
+              <w:autoSpaceDN w:val="0"/>
+              <w:adjustRightInd w:val="0"/>
+              <w:textAlignment w:val="baseline"/>
+              <w:rPr>
+                <w:rFonts w:ascii="微软雅黑" w:eastAsia="微软雅黑" w:hAnsi="微软雅黑" w:hint="eastAsia"/>
+                <w:noProof/>
+                <w:szCs w:val="24"/>
+              </w:rPr>
+            </w:pPr>
+            <w:r>
+              <w:rPr>
+                <w:noProof/>
+              </w:rPr>
+              <mc:AlternateContent>
+                <mc:Choice Requires="wps">
+                  <w:drawing>
+                    <wp:anchor distT="0" distB="0" distL="114300" distR="114300" simplePos="0" relativeHeight="251671552" behindDoc="0" locked="0" layoutInCell="1" allowOverlap="1" wp14:anchorId="1AC36207" wp14:editId="54946C86">
+                      <wp:simplePos x="0" y="0"/>
+                      <wp:positionH relativeFrom="column">
+                        <wp:posOffset>615950</wp:posOffset>
+                      </wp:positionH>
+                      <wp:positionV relativeFrom="paragraph">
+                        <wp:posOffset>1360805</wp:posOffset>
+                      </wp:positionV>
+                      <wp:extent cx="716280" cy="243840"/>
+                      <wp:effectExtent l="57150" t="38100" r="83820" b="99060"/>
+                      <wp:wrapNone/>
+                      <wp:docPr id="23" name="Rectangle 23"/>
+                      <wp:cNvGraphicFramePr>
+                        <a:graphicFrameLocks xmlns:a="http://schemas.openxmlformats.org/drawingml/2006/main"/>
+                      </wp:cNvGraphicFramePr>
+                      <a:graphic xmlns:a="http://schemas.openxmlformats.org/drawingml/2006/main">
+                        <a:graphicData uri="http://schemas.microsoft.com/office/word/2010/wordprocessingShape">
+                          <wps:wsp>
+                            <wps:cNvSpPr>
+                              <a:spLocks/>
+                            </wps:cNvSpPr>
+                            <wps:spPr>
+                              <a:xfrm>
+                                <a:off x="0" y="0"/>
+                                <a:ext cx="716280" cy="243840"/>
+                              </a:xfrm>
+                              <a:prstGeom prst="rect">
+                                <a:avLst/>
+                              </a:prstGeom>
+                              <a:gradFill rotWithShape="1">
+                                <a:gsLst>
+                                  <a:gs pos="0">
+                                    <a:srgbClr val="F79646">
+                                      <a:tint val="50000"/>
+                                      <a:satMod val="300000"/>
+                                    </a:srgbClr>
+                                  </a:gs>
+                                  <a:gs pos="35000">
+                                    <a:srgbClr val="F79646">
+                                      <a:tint val="37000"/>
+                                      <a:satMod val="300000"/>
+                                    </a:srgbClr>
+                                  </a:gs>
+                                  <a:gs pos="100000">
+                                    <a:srgbClr val="F79646">
+                                      <a:tint val="15000"/>
+                                      <a:satMod val="350000"/>
+                                    </a:srgbClr>
+                                  </a:gs>
+                                </a:gsLst>
+                                <a:lin ang="16200000" scaled="1"/>
+                              </a:gradFill>
+                              <a:ln w="9525" cap="flat" cmpd="sng" algn="ctr">
+                                <a:solidFill>
+                                  <a:srgbClr val="F79646">
+                                    <a:shade val="95000"/>
+                                    <a:satMod val="105000"/>
+                                  </a:srgbClr>
+                                </a:solidFill>
+                                <a:prstDash val="solid"/>
+                              </a:ln>
+                              <a:effectLst>
+                                <a:outerShdw blurRad="40000" dist="20000" dir="5400000" rotWithShape="0">
+                                  <a:srgbClr val="000000">
+                                    <a:alpha val="38000"/>
+                                  </a:srgbClr>
+                                </a:outerShdw>
+                              </a:effectLst>
+                            </wps:spPr>
+                            <wps:txbx>
+                              <w:txbxContent>
+                                <w:p>
+                                  <w:r>
+                                    <w:rPr>
+                                      <w:rFonts w:hint="eastAsia"/>
+                                    </w:rPr>
+                                    <w:t>1F</w:t>
+                                  </w:r>
+                                </w:p>
+                              </w:txbxContent>
+                            </wps:txbx>
+                            <wps:bodyPr rot="0" spcFirstLastPara="0" vertOverflow="overflow" horzOverflow="overflow" vert="horz" wrap="square" lIns="91440" tIns="45720" rIns="91440" bIns="45720" numCol="1" spcCol="0" rtlCol="0" fromWordArt="0" anchor="ctr" anchorCtr="0" forceAA="0" compatLnSpc="1">
+                              <a:prstTxWarp prst="textNoShape">
+                                <a:avLst/>
+                              </a:prstTxWarp>
+                              <a:noAutofit/>
+                            </wps:bodyPr>
+                          </wps:wsp>
+                        </a:graphicData>
+                      </a:graphic>
+                      <wp14:sizeRelH relativeFrom="page">
+                        <wp14:pctWidth>0</wp14:pctWidth>
+                      </wp14:sizeRelH>
+                      <wp14:sizeRelV relativeFrom="page">
+                        <wp14:pctHeight>0</wp14:pctHeight>
+                      </wp14:sizeRelV>
+                    </wp:anchor>
+                  </w:drawing>
+                </mc:Choice>
+                <mc:Fallback>
+                  <w:pict>
+                    <v:rect id="Rectangle 23" o:spid="_x0000_s1026" style="position:absolute;left:0;text-align:left;margin-left:48.5pt;margin-top:107.15pt;width:56.4pt;height:19.2pt;z-index:251671552;visibility:visible;mso-wrap-style:square;mso-width-percent:0;mso-height-percent:0;mso-wrap-distance-left:9pt;mso-wrap-distance-top:0;mso-wrap-distance-right:9pt;mso-wrap-distance-bottom:0;mso-position-horizontal:absolute;mso-position-horizontal-relative:text;mso-position-vertical:absolute;mso-position-vertical-relative:text;mso-width-percent:0;mso-height-percent:0;mso-width-relative:page;mso-height-relative:page;v-text-anchor:middle" o:gfxdata="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" fillcolor="#ffbe86" strokecolor="#f69240">
+                      <v:fill color2="#ffebdb" rotate="t" angle="180" colors="0 #ffbe86;22938f #ffd0aa;1 #ffebdb" focus="100%" type="gradient"/>
+                      <v:shadow on="t" color="black" opacity="24903f" origin=",.5" offset="0,.55556mm"/>
+                      <v:path arrowok="t"/>
+                      <v:textbox>
                         <w:txbxContent>
                           <w:p>
-                            <w:pPr>
-                              <w:jc w:val="center"/>
-                            </w:pPr>
                             <w:r>
                               <w:rPr>
                                 <w:rFonts w:hint="eastAsia"/>
@@ -289,179 +365,221 @@
                             </w:r>
                           </w:p>
                         </w:txbxContent>
-                      </wps:txbx>
-                      <wps:bodyPr rot="0" spcFirstLastPara="0" vertOverflow="overflow" horzOverflow="overflow" vert="horz" wrap="square" lIns="91440" tIns="45720" rIns="91440" bIns="45720" numCol="1" spcCol="0" rtlCol="0" fromWordArt="0" anchor="ctr" anchorCtr="0" forceAA="0" compatLnSpc="1">
-                        <a:prstTxWarp prst="textNoShape">
-                          <a:avLst/>
-                        </a:prstTxWarp>
-                        <a:noAutofit/>
-                      </wps:bodyPr>
-                    </wps:wsp>
-                  </a:graphicData>
-                </a:graphic>
-              </wp:anchor>
-            </w:drawing>
-          </mc:Choice>
-          <mc:Fallback>
-            <w:pict>
-              <v:shapetype id="_x0000_t47" coordsize="21600,21600" o:spt="47" adj="-8280,24300,-1800,4050" path="m@0@1l@2@3nfem,l21600,r,21600l,21600xe">
-                <v:stroke joinstyle="miter"/>
-                <v:formulas>
-                  <v:f eqn="val #0"/>
-                  <v:f eqn="val #1"/>
-                  <v:f eqn="val #2"/>
-                  <v:f eqn="val #3"/>
-                </v:formulas>
-                <v:path arrowok="t" o:extrusionok="f" gradientshapeok="t" o:connecttype="custom" o:connectlocs="@0,@1;10800,0;10800,21600;0,10800;21600,10800"/>
-                <v:handles>
-                  <v:h position="#0,#1"/>
-                  <v:h position="#2,#3"/>
-                </v:handles>
-                <o:callout v:ext="edit" type="oneSegment" on="t"/>
-              </v:shapetype>
-              <v:shape id="Line Callout 1 9" o:spid="_x0000_s1026" type="#_x0000_t47" style="position:absolute;left:0;text-align:left;margin-left:170.4pt;margin-top:127.2pt;width:1in;height:48.2pt;z-index:251659264;visibility:visible;mso-wrap-style:square;mso-wrap-distance-left:9pt;mso-wrap-distance-top:0;mso-wrap-distance-right:9pt;mso-wrap-distance-bottom:0;mso-position-horizontal:absolute;mso-position-horizontal-relative:text;mso-position-vertical:absolute;mso-position-vertical-relative:text;v-text-anchor:middle" o:gfxdata="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" adj="-26640,24838" fillcolor="#fbcaa2 [1625]" strokecolor="#f68c36 [3049]">
-                <v:fill color2="#fdefe3 [505]" rotate="t" angle="180" colors="0 #ffbe86;22938f #ffd0aa;1 #ffebdb" focus="100%" type="gradient"/>
-                <v:shadow on="t" color="black" opacity="24903f" origin=",.5" offset="0,.55556mm"/>
-                <v:textbox>
-                  <w:txbxContent>
-                    <w:p>
-                      <w:pPr>
-                        <w:jc w:val="center"/>
-                      </w:pPr>
-                      <w:r>
-                        <w:rPr>
-                          <w:rFonts w:hint="eastAsia"/>
-                        </w:rPr>
-                        <w:t>1F</w:t>
-                      </w:r>
-                    </w:p>
-                  </w:txbxContent>
-                </v:textbox>
-                <o:callout v:ext="edit" minusy="t"/>
-              </v:shape>
-            </w:pict>
-          </mc:Fallback>
-        </mc:AlternateContent>
-      </w:r>
-      <w:r>
-        <w:rPr>
-          <w:rFonts w:ascii="微软雅黑" w:eastAsia="微软雅黑" w:hAnsi="微软雅黑"/>
-          <w:noProof/>
-          <w:szCs w:val="24"/>
-        </w:rPr>
-        <w:drawing>
-          <wp:inline distT="0" distB="0" distL="0" distR="0" wp14:anchorId="24751414" wp14:editId="3A9002BB">
-            <wp:extent cx="2026184" cy="3589020"/>
-            <wp:effectExtent l="0" t="0" r="0" b="0"/>
-            <wp:docPr id="5" name="Picture 5"/>
-            <wp:cNvGraphicFramePr>
-              <a:graphicFrameLocks xmlns:a="http://schemas.openxmlformats.org/drawingml/2006/main" noChangeAspect="1"/>
-            </wp:cNvGraphicFramePr>
-            <a:graphic xmlns:a="http://schemas.openxmlformats.org/drawingml/2006/main">
-              <a:graphicData uri="http://schemas.openxmlformats.org/drawingml/2006/picture">
-                <pic:pic xmlns:pic="http://schemas.openxmlformats.org/drawingml/2006/picture">
-                  <pic:nvPicPr>
-                    <pic:cNvPr id="0" name="419356259.jpg"/>
-                    <pic:cNvPicPr/>
-                  </pic:nvPicPr>
-                  <pic:blipFill>
-                    <a:blip r:embed="rId10" cstate="print">
-                      <a:extLst>
-                        <a:ext uri="{28A0092B-C50C-407E-A947-70E740481C1C}">
-                          <a14:useLocalDpi xmlns:a14="http://schemas.microsoft.com/office/drawing/2010/main" val="0"/>
-                        </a:ext>
-                      </a:extLst>
-                    </a:blip>
-                    <a:stretch>
-                      <a:fillRect/>
-                    </a:stretch>
-                  </pic:blipFill>
-                  <pic:spPr>
-                    <a:xfrm>
-                      <a:off x="0" y="0"/>
-                      <a:ext cx="2026184" cy="3589020"/>
-                    </a:xfrm>
-                    <a:prstGeom prst="rect">
-                      <a:avLst/>
-                    </a:prstGeom>
-                  </pic:spPr>
-                </pic:pic>
-              </a:graphicData>
-            </a:graphic>
-          </wp:inline>
-        </w:drawing>
-      </w:r>
-    </w:p>
-    <w:p>
-      <w:pPr>
-        <w:pStyle w:val="ListParagraph"/>
-        <w:ind w:left="-151" w:firstLineChars="0" w:firstLine="0"/>
-        <w:jc w:val="left"/>
-        <w:rPr>
-          <w:rFonts w:ascii="微软雅黑" w:eastAsia="微软雅黑" w:hAnsi="微软雅黑"/>
-          <w:szCs w:val="24"/>
-        </w:rPr>
-      </w:pPr>
-      <w:r>
-        <w:rPr>
-          <w:rFonts w:ascii="微软雅黑" w:eastAsia="微软雅黑" w:hAnsi="微软雅黑"/>
-          <w:noProof/>
-          <w:szCs w:val="24"/>
-        </w:rPr>
-        <mc:AlternateContent>
-          <mc:Choice Requires="wps">
-            <w:drawing>
-              <wp:anchor distT="0" distB="0" distL="114300" distR="114300" simplePos="0" relativeHeight="251665408" behindDoc="0" locked="0" layoutInCell="1" allowOverlap="1" wp14:anchorId="69EEFDC0" wp14:editId="1089AAD6">
-                <wp:simplePos x="0" y="0"/>
-                <wp:positionH relativeFrom="column">
-                  <wp:posOffset>2415540</wp:posOffset>
-                </wp:positionH>
-                <wp:positionV relativeFrom="paragraph">
-                  <wp:posOffset>1325880</wp:posOffset>
-                </wp:positionV>
-                <wp:extent cx="914400" cy="612140"/>
-                <wp:effectExtent l="1181100" t="38100" r="76200" b="168910"/>
-                <wp:wrapNone/>
-                <wp:docPr id="16" name="Line Callout 1 16"/>
-                <wp:cNvGraphicFramePr/>
-                <a:graphic xmlns:a="http://schemas.openxmlformats.org/drawingml/2006/main">
-                  <a:graphicData uri="http://schemas.microsoft.com/office/word/2010/wordprocessingShape">
-                    <wps:wsp>
-                      <wps:cNvSpPr/>
-                      <wps:spPr>
-                        <a:xfrm>
-                          <a:off x="0" y="0"/>
-                          <a:ext cx="914400" cy="612140"/>
-                        </a:xfrm>
-                        <a:prstGeom prst="borderCallout1">
-                          <a:avLst>
-                            <a:gd name="adj1" fmla="val 18750"/>
-                            <a:gd name="adj2" fmla="val -8333"/>
-                            <a:gd name="adj3" fmla="val 114990"/>
-                            <a:gd name="adj4" fmla="val -123333"/>
-                          </a:avLst>
-                        </a:prstGeom>
-                      </wps:spPr>
-                      <wps:style>
-                        <a:lnRef idx="1">
-                          <a:schemeClr val="accent6"/>
-                        </a:lnRef>
-                        <a:fillRef idx="2">
-                          <a:schemeClr val="accent6"/>
-                        </a:fillRef>
-                        <a:effectRef idx="1">
-                          <a:schemeClr val="accent6"/>
-                        </a:effectRef>
-                        <a:fontRef idx="minor">
-                          <a:schemeClr val="dk1"/>
-                        </a:fontRef>
-                      </wps:style>
-                      <wps:txbx>
+                      </v:textbox>
+                    </v:rect>
+                  </w:pict>
+                </mc:Fallback>
+              </mc:AlternateContent>
+            </w:r>
+            <w:r>
+              <w:rPr>
+                <w:rFonts w:ascii="微软雅黑" w:eastAsia="微软雅黑" w:hAnsi="微软雅黑"/>
+                <w:noProof/>
+                <w:szCs w:val="24"/>
+              </w:rPr>
+              <w:drawing>
+                <wp:inline distT="0" distB="0" distL="0" distR="0" wp14:anchorId="5D14438B" wp14:editId="6D7016CA">
+                  <wp:extent cx="1882140" cy="3329940"/>
+                  <wp:effectExtent l="0" t="0" r="3810" b="3810"/>
+                  <wp:docPr id="11" name="Picture 11"/>
+                  <wp:cNvGraphicFramePr>
+                    <a:graphicFrameLocks xmlns:a="http://schemas.openxmlformats.org/drawingml/2006/main" noChangeAspect="1"/>
+                  </wp:cNvGraphicFramePr>
+                  <a:graphic xmlns:a="http://schemas.openxmlformats.org/drawingml/2006/main">
+                    <a:graphicData uri="http://schemas.openxmlformats.org/drawingml/2006/picture">
+                      <pic:pic xmlns:pic="http://schemas.openxmlformats.org/drawingml/2006/picture">
+                        <pic:nvPicPr>
+                          <pic:cNvPr id="0" name="Picture 5"/>
+                          <pic:cNvPicPr>
+                            <a:picLocks noChangeAspect="1" noChangeArrowheads="1"/>
+                          </pic:cNvPicPr>
+                        </pic:nvPicPr>
+                        <pic:blipFill>
+                          <a:blip r:embed="rId10" cstate="print">
+                            <a:extLst>
+                              <a:ext uri="{28A0092B-C50C-407E-A947-70E740481C1C}">
+                                <a14:useLocalDpi xmlns:a14="http://schemas.microsoft.com/office/drawing/2010/main" val="0"/>
+                              </a:ext>
+                            </a:extLst>
+                          </a:blip>
+                          <a:srcRect/>
+                          <a:stretch>
+                            <a:fillRect/>
+                          </a:stretch>
+                        </pic:blipFill>
+                        <pic:spPr bwMode="auto">
+                          <a:xfrm>
+                            <a:off x="0" y="0"/>
+                            <a:ext cx="1882140" cy="3329940"/>
+                          </a:xfrm>
+                          <a:prstGeom prst="rect">
+                            <a:avLst/>
+                          </a:prstGeom>
+                          <a:noFill/>
+                          <a:ln>
+                            <a:noFill/>
+                          </a:ln>
+                        </pic:spPr>
+                      </pic:pic>
+                    </a:graphicData>
+                  </a:graphic>
+                </wp:inline>
+              </w:drawing>
+            </w:r>
+          </w:p>
+          <w:p>
+            <w:pPr>
+              <w:pStyle w:val="ListParagraph"/>
+              <w:overflowPunct w:val="0"/>
+              <w:autoSpaceDE w:val="0"/>
+              <w:autoSpaceDN w:val="0"/>
+              <w:adjustRightInd w:val="0"/>
+              <w:ind w:firstLine="360"/>
+              <w:textAlignment w:val="baseline"/>
+              <w:rPr>
+                <w:rFonts w:ascii="微软雅黑" w:eastAsia="微软雅黑" w:hAnsi="微软雅黑" w:hint="eastAsia"/>
+                <w:sz w:val="18"/>
+                <w:szCs w:val="18"/>
+                <w:lang w:eastAsia="ja-JP"/>
+              </w:rPr>
+            </w:pPr>
+          </w:p>
+        </w:tc>
+        <w:tc>
+          <w:tcPr>
+            <w:tcW w:w="3408" w:type="dxa"/>
+            <w:shd w:val="clear" w:color="auto" w:fill="auto"/>
+          </w:tcPr>
+          <w:p>
+            <w:pPr>
+              <w:pStyle w:val="ListParagraph"/>
+              <w:overflowPunct w:val="0"/>
+              <w:autoSpaceDE w:val="0"/>
+              <w:autoSpaceDN w:val="0"/>
+              <w:adjustRightInd w:val="0"/>
+              <w:textAlignment w:val="baseline"/>
+              <w:rPr>
+                <w:rFonts w:ascii="微软雅黑" w:eastAsia="微软雅黑" w:hAnsi="微软雅黑" w:hint="eastAsia"/>
+                <w:sz w:val="18"/>
+                <w:szCs w:val="18"/>
+                <w:lang w:eastAsia="ja-JP"/>
+              </w:rPr>
+            </w:pPr>
+            <w:r>
+              <w:rPr>
+                <w:noProof/>
+              </w:rPr>
+              <mc:AlternateContent>
+                <mc:Choice Requires="wps">
+                  <w:drawing>
+                    <wp:anchor distT="0" distB="0" distL="114300" distR="114300" simplePos="0" relativeHeight="251672576" behindDoc="0" locked="0" layoutInCell="1" allowOverlap="1" wp14:anchorId="002747C9" wp14:editId="7DF99BFE">
+                      <wp:simplePos x="0" y="0"/>
+                      <wp:positionH relativeFrom="column">
+                        <wp:posOffset>666115</wp:posOffset>
+                      </wp:positionH>
+                      <wp:positionV relativeFrom="paragraph">
+                        <wp:posOffset>2259965</wp:posOffset>
+                      </wp:positionV>
+                      <wp:extent cx="998220" cy="243840"/>
+                      <wp:effectExtent l="57150" t="38100" r="68580" b="99060"/>
+                      <wp:wrapNone/>
+                      <wp:docPr id="22" name="Rectangle 22"/>
+                      <wp:cNvGraphicFramePr>
+                        <a:graphicFrameLocks xmlns:a="http://schemas.openxmlformats.org/drawingml/2006/main"/>
+                      </wp:cNvGraphicFramePr>
+                      <a:graphic xmlns:a="http://schemas.openxmlformats.org/drawingml/2006/main">
+                        <a:graphicData uri="http://schemas.microsoft.com/office/word/2010/wordprocessingShape">
+                          <wps:wsp>
+                            <wps:cNvSpPr>
+                              <a:spLocks/>
+                            </wps:cNvSpPr>
+                            <wps:spPr>
+                              <a:xfrm>
+                                <a:off x="0" y="0"/>
+                                <a:ext cx="998220" cy="243840"/>
+                              </a:xfrm>
+                              <a:prstGeom prst="rect">
+                                <a:avLst/>
+                              </a:prstGeom>
+                              <a:gradFill rotWithShape="1">
+                                <a:gsLst>
+                                  <a:gs pos="0">
+                                    <a:srgbClr val="F79646">
+                                      <a:tint val="50000"/>
+                                      <a:satMod val="300000"/>
+                                    </a:srgbClr>
+                                  </a:gs>
+                                  <a:gs pos="35000">
+                                    <a:srgbClr val="F79646">
+                                      <a:tint val="37000"/>
+                                      <a:satMod val="300000"/>
+                                    </a:srgbClr>
+                                  </a:gs>
+                                  <a:gs pos="100000">
+                                    <a:srgbClr val="F79646">
+                                      <a:tint val="15000"/>
+                                      <a:satMod val="350000"/>
+                                    </a:srgbClr>
+                                  </a:gs>
+                                </a:gsLst>
+                                <a:lin ang="16200000" scaled="1"/>
+                              </a:gradFill>
+                              <a:ln w="9525" cap="flat" cmpd="sng" algn="ctr">
+                                <a:solidFill>
+                                  <a:srgbClr val="F79646">
+                                    <a:shade val="95000"/>
+                                    <a:satMod val="105000"/>
+                                  </a:srgbClr>
+                                </a:solidFill>
+                                <a:prstDash val="solid"/>
+                              </a:ln>
+                              <a:effectLst>
+                                <a:outerShdw blurRad="40000" dist="20000" dir="5400000" rotWithShape="0">
+                                  <a:srgbClr val="000000">
+                                    <a:alpha val="38000"/>
+                                  </a:srgbClr>
+                                </a:outerShdw>
+                              </a:effectLst>
+                            </wps:spPr>
+                            <wps:txbx>
+                              <w:txbxContent>
+                                <w:p>
+                                  <w:r>
+                                    <w:rPr>
+                                      <w:rFonts w:hint="eastAsia"/>
+                                    </w:rPr>
+                                    <w:t>2F 2X2</w:t>
+                                  </w:r>
+                                </w:p>
+                              </w:txbxContent>
+                            </wps:txbx>
+                            <wps:bodyPr rot="0" spcFirstLastPara="0" vertOverflow="overflow" horzOverflow="overflow" vert="horz" wrap="square" lIns="91440" tIns="45720" rIns="91440" bIns="45720" numCol="1" spcCol="0" rtlCol="0" fromWordArt="0" anchor="ctr" anchorCtr="0" forceAA="0" compatLnSpc="1">
+                              <a:prstTxWarp prst="textNoShape">
+                                <a:avLst/>
+                              </a:prstTxWarp>
+                              <a:noAutofit/>
+                            </wps:bodyPr>
+                          </wps:wsp>
+                        </a:graphicData>
+                      </a:graphic>
+                      <wp14:sizeRelH relativeFrom="page">
+                        <wp14:pctWidth>0</wp14:pctWidth>
+                      </wp14:sizeRelH>
+                      <wp14:sizeRelV relativeFrom="page">
+                        <wp14:pctHeight>0</wp14:pctHeight>
+                      </wp14:sizeRelV>
+                    </wp:anchor>
+                  </w:drawing>
+                </mc:Choice>
+                <mc:Fallback>
+                  <w:pict>
+                    <v:rect id="Rectangle 22" o:spid="_x0000_s1027" style="position:absolute;left:0;text-align:left;margin-left:52.45pt;margin-top:177.95pt;width:78.6pt;height:19.2pt;z-index:251672576;visibility:visible;mso-wrap-style:square;mso-width-percent:0;mso-height-percent:0;mso-wrap-distance-left:9pt;mso-wrap-distance-top:0;mso-wrap-distance-right:9pt;mso-wrap-distance-bottom:0;mso-position-horizontal:absolute;mso-position-horizontal-relative:text;mso-position-vertical:absolute;mso-position-vertical-relative:text;mso-width-percent:0;mso-height-percent:0;mso-width-relative:page;mso-height-relative:page;v-text-anchor:middle" o:gfxdata="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" fillcolor="#ffbe86" strokecolor="#f69240">
+                      <v:fill color2="#ffebdb" rotate="t" angle="180" colors="0 #ffbe86;22938f #ffd0aa;1 #ffebdb" focus="100%" type="gradient"/>
+                      <v:shadow on="t" color="black" opacity="24903f" origin=",.5" offset="0,.55556mm"/>
+                      <v:path arrowok="t"/>
+                      <v:textbox>
                         <w:txbxContent>
                           <w:p>
-                            <w:pPr>
-                              <w:jc w:val="center"/>
-                            </w:pPr>
                             <w:r>
                               <w:rPr>
                                 <w:rFonts w:hint="eastAsia"/>
@@ -470,178 +588,204 @@
                             </w:r>
                           </w:p>
                         </w:txbxContent>
-                      </wps:txbx>
-                      <wps:bodyPr rot="0" spcFirstLastPara="0" vertOverflow="overflow" horzOverflow="overflow" vert="horz" wrap="square" lIns="91440" tIns="45720" rIns="91440" bIns="45720" numCol="1" spcCol="0" rtlCol="0" fromWordArt="0" anchor="ctr" anchorCtr="0" forceAA="0" compatLnSpc="1">
-                        <a:prstTxWarp prst="textNoShape">
-                          <a:avLst/>
-                        </a:prstTxWarp>
-                        <a:noAutofit/>
-                      </wps:bodyPr>
-                    </wps:wsp>
-                  </a:graphicData>
-                </a:graphic>
-              </wp:anchor>
-            </w:drawing>
-          </mc:Choice>
-          <mc:Fallback>
-            <w:pict>
-              <v:shape id="Line Callout 1 16" o:spid="_x0000_s1027" type="#_x0000_t47" style="position:absolute;left:0;text-align:left;margin-left:190.2pt;margin-top:104.4pt;width:1in;height:48.2pt;z-index:251665408;visibility:visible;mso-wrap-style:square;mso-wrap-distance-left:9pt;mso-wrap-distance-top:0;mso-wrap-distance-right:9pt;mso-wrap-distance-bottom:0;mso-position-horizontal:absolute;mso-position-horizontal-relative:text;mso-position-vertical:absolute;mso-position-vertical-relative:text;v-text-anchor:middle" o:gfxdata="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" adj="-26640,24838" fillcolor="#fbcaa2 [1625]" strokecolor="#f68c36 [3049]">
-                <v:fill color2="#fdefe3 [505]" rotate="t" angle="180" colors="0 #ffbe86;22938f #ffd0aa;1 #ffebdb" focus="100%" type="gradient"/>
-                <v:shadow on="t" color="black" opacity="24903f" origin=",.5" offset="0,.55556mm"/>
-                <v:textbox>
-                  <w:txbxContent>
-                    <w:p>
-                      <w:pPr>
-                        <w:jc w:val="center"/>
-                      </w:pPr>
-                      <w:r>
-                        <w:rPr>
-                          <w:rFonts w:hint="eastAsia"/>
-                        </w:rPr>
-                        <w:t>2F 2X2</w:t>
-                      </w:r>
-                    </w:p>
-                  </w:txbxContent>
-                </v:textbox>
-                <o:callout v:ext="edit" minusy="t"/>
-              </v:shape>
-            </w:pict>
-          </mc:Fallback>
-        </mc:AlternateContent>
-      </w:r>
-      <w:r>
-        <w:rPr>
-          <w:rFonts w:ascii="微软雅黑" w:eastAsia="微软雅黑" w:hAnsi="微软雅黑"/>
-          <w:noProof/>
-          <w:szCs w:val="24"/>
-        </w:rPr>
-        <w:drawing>
-          <wp:inline distT="0" distB="0" distL="0" distR="0" wp14:anchorId="454C0888" wp14:editId="10F0335C">
-            <wp:extent cx="2026920" cy="3590321"/>
-            <wp:effectExtent l="0" t="0" r="0" b="0"/>
-            <wp:docPr id="15" name="Picture 15"/>
-            <wp:cNvGraphicFramePr>
-              <a:graphicFrameLocks xmlns:a="http://schemas.openxmlformats.org/drawingml/2006/main" noChangeAspect="1"/>
-            </wp:cNvGraphicFramePr>
-            <a:graphic xmlns:a="http://schemas.openxmlformats.org/drawingml/2006/main">
-              <a:graphicData uri="http://schemas.openxmlformats.org/drawingml/2006/picture">
-                <pic:pic xmlns:pic="http://schemas.openxmlformats.org/drawingml/2006/picture">
-                  <pic:nvPicPr>
-                    <pic:cNvPr id="0" name="1847712210.jpg"/>
-                    <pic:cNvPicPr/>
-                  </pic:nvPicPr>
-                  <pic:blipFill>
-                    <a:blip r:embed="rId11" cstate="print">
-                      <a:extLst>
-                        <a:ext uri="{28A0092B-C50C-407E-A947-70E740481C1C}">
-                          <a14:useLocalDpi xmlns:a14="http://schemas.microsoft.com/office/drawing/2010/main" val="0"/>
-                        </a:ext>
-                      </a:extLst>
-                    </a:blip>
-                    <a:stretch>
-                      <a:fillRect/>
-                    </a:stretch>
-                  </pic:blipFill>
-                  <pic:spPr>
-                    <a:xfrm>
-                      <a:off x="0" y="0"/>
-                      <a:ext cx="2027211" cy="3590836"/>
-                    </a:xfrm>
-                    <a:prstGeom prst="rect">
-                      <a:avLst/>
-                    </a:prstGeom>
-                  </pic:spPr>
-                </pic:pic>
-              </a:graphicData>
-            </a:graphic>
-          </wp:inline>
-        </w:drawing>
-      </w:r>
-    </w:p>
-    <w:p>
-      <w:pPr>
-        <w:pStyle w:val="ListParagraph"/>
-        <w:ind w:left="-151" w:firstLineChars="0" w:firstLine="0"/>
-        <w:jc w:val="left"/>
-        <w:rPr>
-          <w:rFonts w:ascii="微软雅黑" w:eastAsia="微软雅黑" w:hAnsi="微软雅黑"/>
-          <w:sz w:val="20"/>
-          <w:szCs w:val="24"/>
-        </w:rPr>
-      </w:pPr>
-    </w:p>
-    <w:p>
-      <w:pPr>
-        <w:pStyle w:val="ListParagraph"/>
-        <w:ind w:left="-151" w:firstLineChars="0" w:firstLine="0"/>
-        <w:jc w:val="left"/>
-        <w:rPr>
-          <w:rFonts w:ascii="微软雅黑" w:eastAsia="微软雅黑" w:hAnsi="微软雅黑"/>
-          <w:sz w:val="20"/>
-          <w:szCs w:val="24"/>
-        </w:rPr>
-      </w:pPr>
-      <w:r>
-        <w:rPr>
-          <w:rFonts w:ascii="微软雅黑" w:eastAsia="微软雅黑" w:hAnsi="微软雅黑"/>
-          <w:noProof/>
-          <w:szCs w:val="24"/>
-        </w:rPr>
-        <w:lastRenderedPageBreak/>
-        <mc:AlternateContent>
-          <mc:Choice Requires="wps">
-            <w:drawing>
-              <wp:anchor distT="0" distB="0" distL="114300" distR="114300" simplePos="0" relativeHeight="251663360" behindDoc="0" locked="0" layoutInCell="1" allowOverlap="1" wp14:anchorId="69C9AD91" wp14:editId="79148005">
-                <wp:simplePos x="0" y="0"/>
-                <wp:positionH relativeFrom="column">
-                  <wp:posOffset>2308860</wp:posOffset>
-                </wp:positionH>
-                <wp:positionV relativeFrom="paragraph">
-                  <wp:posOffset>899160</wp:posOffset>
-                </wp:positionV>
-                <wp:extent cx="914400" cy="612140"/>
-                <wp:effectExtent l="1181100" t="38100" r="76200" b="168910"/>
-                <wp:wrapNone/>
-                <wp:docPr id="14" name="Line Callout 1 14"/>
-                <wp:cNvGraphicFramePr/>
-                <a:graphic xmlns:a="http://schemas.openxmlformats.org/drawingml/2006/main">
-                  <a:graphicData uri="http://schemas.microsoft.com/office/word/2010/wordprocessingShape">
-                    <wps:wsp>
-                      <wps:cNvSpPr/>
-                      <wps:spPr>
-                        <a:xfrm>
-                          <a:off x="0" y="0"/>
-                          <a:ext cx="914400" cy="612140"/>
-                        </a:xfrm>
-                        <a:prstGeom prst="borderCallout1">
-                          <a:avLst>
-                            <a:gd name="adj1" fmla="val 18750"/>
-                            <a:gd name="adj2" fmla="val -8333"/>
-                            <a:gd name="adj3" fmla="val 114990"/>
-                            <a:gd name="adj4" fmla="val -123333"/>
-                          </a:avLst>
-                        </a:prstGeom>
-                      </wps:spPr>
-                      <wps:style>
-                        <a:lnRef idx="1">
-                          <a:schemeClr val="accent6"/>
-                        </a:lnRef>
-                        <a:fillRef idx="2">
-                          <a:schemeClr val="accent6"/>
-                        </a:fillRef>
-                        <a:effectRef idx="1">
-                          <a:schemeClr val="accent6"/>
-                        </a:effectRef>
-                        <a:fontRef idx="minor">
-                          <a:schemeClr val="dk1"/>
-                        </a:fontRef>
-                      </wps:style>
-                      <wps:txbx>
+                      </v:textbox>
+                    </v:rect>
+                  </w:pict>
+                </mc:Fallback>
+              </mc:AlternateContent>
+            </w:r>
+            <w:r>
+              <w:rPr>
+                <w:rFonts w:ascii="微软雅黑" w:eastAsia="微软雅黑" w:hAnsi="微软雅黑"/>
+                <w:noProof/>
+                <w:szCs w:val="24"/>
+              </w:rPr>
+              <w:drawing>
+                <wp:inline distT="0" distB="0" distL="0" distR="0" wp14:anchorId="6BE26565" wp14:editId="6758C129">
+                  <wp:extent cx="1882140" cy="3329940"/>
+                  <wp:effectExtent l="0" t="0" r="3810" b="3810"/>
+                  <wp:docPr id="10" name="Picture 10"/>
+                  <wp:cNvGraphicFramePr>
+                    <a:graphicFrameLocks xmlns:a="http://schemas.openxmlformats.org/drawingml/2006/main" noChangeAspect="1"/>
+                  </wp:cNvGraphicFramePr>
+                  <a:graphic xmlns:a="http://schemas.openxmlformats.org/drawingml/2006/main">
+                    <a:graphicData uri="http://schemas.openxmlformats.org/drawingml/2006/picture">
+                      <pic:pic xmlns:pic="http://schemas.openxmlformats.org/drawingml/2006/picture">
+                        <pic:nvPicPr>
+                          <pic:cNvPr id="0" name="Picture 15"/>
+                          <pic:cNvPicPr>
+                            <a:picLocks noChangeAspect="1" noChangeArrowheads="1"/>
+                          </pic:cNvPicPr>
+                        </pic:nvPicPr>
+                        <pic:blipFill>
+                          <a:blip r:embed="rId11" cstate="print">
+                            <a:extLst>
+                              <a:ext uri="{28A0092B-C50C-407E-A947-70E740481C1C}">
+                                <a14:useLocalDpi xmlns:a14="http://schemas.microsoft.com/office/drawing/2010/main" val="0"/>
+                              </a:ext>
+                            </a:extLst>
+                          </a:blip>
+                          <a:srcRect/>
+                          <a:stretch>
+                            <a:fillRect/>
+                          </a:stretch>
+                        </pic:blipFill>
+                        <pic:spPr bwMode="auto">
+                          <a:xfrm>
+                            <a:off x="0" y="0"/>
+                            <a:ext cx="1882140" cy="3329940"/>
+                          </a:xfrm>
+                          <a:prstGeom prst="rect">
+                            <a:avLst/>
+                          </a:prstGeom>
+                          <a:noFill/>
+                          <a:ln>
+                            <a:noFill/>
+                          </a:ln>
+                        </pic:spPr>
+                      </pic:pic>
+                    </a:graphicData>
+                  </a:graphic>
+                </wp:inline>
+              </w:drawing>
+            </w:r>
+          </w:p>
+        </w:tc>
+        <w:tc>
+          <w:tcPr>
+            <w:tcW w:w="3348" w:type="dxa"/>
+            <w:shd w:val="clear" w:color="auto" w:fill="auto"/>
+          </w:tcPr>
+          <w:p>
+            <w:pPr>
+              <w:pStyle w:val="ListParagraph"/>
+              <w:overflowPunct w:val="0"/>
+              <w:autoSpaceDE w:val="0"/>
+              <w:autoSpaceDN w:val="0"/>
+              <w:adjustRightInd w:val="0"/>
+              <w:textAlignment w:val="baseline"/>
+              <w:rPr>
+                <w:rFonts w:ascii="微软雅黑" w:eastAsia="微软雅黑" w:hAnsi="微软雅黑" w:hint="eastAsia"/>
+                <w:sz w:val="18"/>
+                <w:szCs w:val="18"/>
+                <w:lang w:eastAsia="ja-JP"/>
+              </w:rPr>
+            </w:pPr>
+            <w:r>
+              <w:rPr>
+                <w:noProof/>
+              </w:rPr>
+              <mc:AlternateContent>
+                <mc:Choice Requires="wps">
+                  <w:drawing>
+                    <wp:anchor distT="0" distB="0" distL="114300" distR="114300" simplePos="0" relativeHeight="251673600" behindDoc="0" locked="0" layoutInCell="1" allowOverlap="1" wp14:anchorId="52F72A45" wp14:editId="6F1D73E0">
+                      <wp:simplePos x="0" y="0"/>
+                      <wp:positionH relativeFrom="column">
+                        <wp:posOffset>692150</wp:posOffset>
+                      </wp:positionH>
+                      <wp:positionV relativeFrom="paragraph">
+                        <wp:posOffset>1147445</wp:posOffset>
+                      </wp:positionV>
+                      <wp:extent cx="716280" cy="243840"/>
+                      <wp:effectExtent l="57150" t="38100" r="83820" b="99060"/>
+                      <wp:wrapNone/>
+                      <wp:docPr id="21" name="Rectangle 21"/>
+                      <wp:cNvGraphicFramePr>
+                        <a:graphicFrameLocks xmlns:a="http://schemas.openxmlformats.org/drawingml/2006/main"/>
+                      </wp:cNvGraphicFramePr>
+                      <a:graphic xmlns:a="http://schemas.openxmlformats.org/drawingml/2006/main">
+                        <a:graphicData uri="http://schemas.microsoft.com/office/word/2010/wordprocessingShape">
+                          <wps:wsp>
+                            <wps:cNvSpPr>
+                              <a:spLocks/>
+                            </wps:cNvSpPr>
+                            <wps:spPr>
+                              <a:xfrm>
+                                <a:off x="0" y="0"/>
+                                <a:ext cx="716280" cy="243840"/>
+                              </a:xfrm>
+                              <a:prstGeom prst="rect">
+                                <a:avLst/>
+                              </a:prstGeom>
+                              <a:gradFill rotWithShape="1">
+                                <a:gsLst>
+                                  <a:gs pos="0">
+                                    <a:srgbClr val="F79646">
+                                      <a:tint val="50000"/>
+                                      <a:satMod val="300000"/>
+                                    </a:srgbClr>
+                                  </a:gs>
+                                  <a:gs pos="35000">
+                                    <a:srgbClr val="F79646">
+                                      <a:tint val="37000"/>
+                                      <a:satMod val="300000"/>
+                                    </a:srgbClr>
+                                  </a:gs>
+                                  <a:gs pos="100000">
+                                    <a:srgbClr val="F79646">
+                                      <a:tint val="15000"/>
+                                      <a:satMod val="350000"/>
+                                    </a:srgbClr>
+                                  </a:gs>
+                                </a:gsLst>
+                                <a:lin ang="16200000" scaled="1"/>
+                              </a:gradFill>
+                              <a:ln w="9525" cap="flat" cmpd="sng" algn="ctr">
+                                <a:solidFill>
+                                  <a:srgbClr val="F79646">
+                                    <a:shade val="95000"/>
+                                    <a:satMod val="105000"/>
+                                  </a:srgbClr>
+                                </a:solidFill>
+                                <a:prstDash val="solid"/>
+                              </a:ln>
+                              <a:effectLst>
+                                <a:outerShdw blurRad="40000" dist="20000" dir="5400000" rotWithShape="0">
+                                  <a:srgbClr val="000000">
+                                    <a:alpha val="38000"/>
+                                  </a:srgbClr>
+                                </a:outerShdw>
+                              </a:effectLst>
+                            </wps:spPr>
+                            <wps:txbx>
+                              <w:txbxContent>
+                                <w:p>
+                                  <w:r>
+                                    <w:rPr>
+                                      <w:rFonts w:hint="eastAsia"/>
+                                    </w:rPr>
+                                    <w:t>2F</w:t>
+                                  </w:r>
+                                </w:p>
+                              </w:txbxContent>
+                            </wps:txbx>
+                            <wps:bodyPr rot="0" spcFirstLastPara="0" vertOverflow="overflow" horzOverflow="overflow" vert="horz" wrap="square" lIns="91440" tIns="45720" rIns="91440" bIns="45720" numCol="1" spcCol="0" rtlCol="0" fromWordArt="0" anchor="ctr" anchorCtr="0" forceAA="0" compatLnSpc="1">
+                              <a:prstTxWarp prst="textNoShape">
+                                <a:avLst/>
+                              </a:prstTxWarp>
+                              <a:noAutofit/>
+                            </wps:bodyPr>
+                          </wps:wsp>
+                        </a:graphicData>
+                      </a:graphic>
+                      <wp14:sizeRelH relativeFrom="page">
+                        <wp14:pctWidth>0</wp14:pctWidth>
+                      </wp14:sizeRelH>
+                      <wp14:sizeRelV relativeFrom="page">
+                        <wp14:pctHeight>0</wp14:pctHeight>
+                      </wp14:sizeRelV>
+                    </wp:anchor>
+                  </w:drawing>
+                </mc:Choice>
+                <mc:Fallback>
+                  <w:pict>
+                    <v:rect id="Rectangle 21" o:spid="_x0000_s1028" style="position:absolute;left:0;text-align:left;margin-left:54.5pt;margin-top:90.35pt;width:56.4pt;height:19.2pt;z-index:251673600;visibility:visible;mso-wrap-style:square;mso-width-percent:0;mso-height-percent:0;mso-wrap-distance-left:9pt;mso-wrap-distance-top:0;mso-wrap-distance-right:9pt;mso-wrap-distance-bottom:0;mso-position-horizontal:absolute;mso-position-horizontal-relative:text;mso-position-vertical:absolute;mso-position-vertical-relative:text;mso-width-percent:0;mso-height-percent:0;mso-width-relative:page;mso-height-relative:page;v-text-anchor:middle" o:gfxdata="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" fillcolor="#ffbe86" strokecolor="#f69240">
+                      <v:fill color2="#ffebdb" rotate="t" angle="180" colors="0 #ffbe86;22938f #ffd0aa;1 #ffebdb" focus="100%" type="gradient"/>
+                      <v:shadow on="t" color="black" opacity="24903f" origin=",.5" offset="0,.55556mm"/>
+                      <v:path arrowok="t"/>
+                      <v:textbox>
                         <w:txbxContent>
                           <w:p>
-                            <w:pPr>
-                              <w:jc w:val="center"/>
-                            </w:pPr>
                             <w:r>
                               <w:rPr>
                                 <w:rFonts w:hint="eastAsia"/>
@@ -650,359 +794,414 @@
                             </w:r>
                           </w:p>
                         </w:txbxContent>
-                      </wps:txbx>
-                      <wps:bodyPr rot="0" spcFirstLastPara="0" vertOverflow="overflow" horzOverflow="overflow" vert="horz" wrap="square" lIns="91440" tIns="45720" rIns="91440" bIns="45720" numCol="1" spcCol="0" rtlCol="0" fromWordArt="0" anchor="ctr" anchorCtr="0" forceAA="0" compatLnSpc="1">
-                        <a:prstTxWarp prst="textNoShape">
-                          <a:avLst/>
-                        </a:prstTxWarp>
-                        <a:noAutofit/>
-                      </wps:bodyPr>
-                    </wps:wsp>
-                  </a:graphicData>
-                </a:graphic>
-              </wp:anchor>
-            </w:drawing>
-          </mc:Choice>
-          <mc:Fallback>
-            <w:pict>
-              <v:shape id="Line Callout 1 14" o:spid="_x0000_s1028" type="#_x0000_t47" style="position:absolute;left:0;text-align:left;margin-left:181.8pt;margin-top:70.8pt;width:1in;height:48.2pt;z-index:251663360;visibility:visible;mso-wrap-style:square;mso-wrap-distance-left:9pt;mso-wrap-distance-top:0;mso-wrap-distance-right:9pt;mso-wrap-distance-bottom:0;mso-position-horizontal:absolute;mso-position-horizontal-relative:text;mso-position-vertical:absolute;mso-position-vertical-relative:text;v-text-anchor:middle" o:gfxdata="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" adj="-26640,24838" fillcolor="#fbcaa2 [1625]" strokecolor="#f68c36 [3049]">
-                <v:fill color2="#fdefe3 [505]" rotate="t" angle="180" colors="0 #ffbe86;22938f #ffd0aa;1 #ffebdb" focus="100%" type="gradient"/>
-                <v:shadow on="t" color="black" opacity="24903f" origin=",.5" offset="0,.55556mm"/>
-                <v:textbox>
-                  <w:txbxContent>
-                    <w:p>
-                      <w:pPr>
-                        <w:jc w:val="center"/>
-                      </w:pPr>
-                      <w:r>
-                        <w:rPr>
-                          <w:rFonts w:hint="eastAsia"/>
-                        </w:rPr>
-                        <w:t>2F</w:t>
-                      </w:r>
-                    </w:p>
-                  </w:txbxContent>
-                </v:textbox>
-                <o:callout v:ext="edit" minusy="t"/>
-              </v:shape>
-            </w:pict>
-          </mc:Fallback>
-        </mc:AlternateContent>
-      </w:r>
-      <w:r>
-        <w:rPr>
-          <w:rFonts w:ascii="微软雅黑" w:eastAsia="微软雅黑" w:hAnsi="微软雅黑"/>
-          <w:noProof/>
-          <w:sz w:val="20"/>
-          <w:szCs w:val="24"/>
-        </w:rPr>
-        <w:drawing>
-          <wp:inline distT="0" distB="0" distL="0" distR="0">
-            <wp:extent cx="1988820" cy="3522837"/>
-            <wp:effectExtent l="0" t="0" r="0" b="1905"/>
-            <wp:docPr id="13" name="Picture 13"/>
-            <wp:cNvGraphicFramePr>
-              <a:graphicFrameLocks xmlns:a="http://schemas.openxmlformats.org/drawingml/2006/main" noChangeAspect="1"/>
-            </wp:cNvGraphicFramePr>
-            <a:graphic xmlns:a="http://schemas.openxmlformats.org/drawingml/2006/main">
-              <a:graphicData uri="http://schemas.openxmlformats.org/drawingml/2006/picture">
-                <pic:pic xmlns:pic="http://schemas.openxmlformats.org/drawingml/2006/picture">
-                  <pic:nvPicPr>
-                    <pic:cNvPr id="0" name="57592410.jpg"/>
-                    <pic:cNvPicPr/>
-                  </pic:nvPicPr>
-                  <pic:blipFill>
-                    <a:blip r:embed="rId12" cstate="print">
-                      <a:extLst>
-                        <a:ext uri="{28A0092B-C50C-407E-A947-70E740481C1C}">
-                          <a14:useLocalDpi xmlns:a14="http://schemas.microsoft.com/office/drawing/2010/main" val="0"/>
-                        </a:ext>
-                      </a:extLst>
-                    </a:blip>
-                    <a:stretch>
-                      <a:fillRect/>
-                    </a:stretch>
-                  </pic:blipFill>
-                  <pic:spPr>
-                    <a:xfrm>
-                      <a:off x="0" y="0"/>
-                      <a:ext cx="1991114" cy="3526900"/>
-                    </a:xfrm>
-                    <a:prstGeom prst="rect">
-                      <a:avLst/>
-                    </a:prstGeom>
-                  </pic:spPr>
-                </pic:pic>
-              </a:graphicData>
-            </a:graphic>
-          </wp:inline>
-        </w:drawing>
-      </w:r>
-    </w:p>
-    <w:p>
-      <w:pPr>
-        <w:pStyle w:val="ListParagraph"/>
-        <w:ind w:left="-151" w:firstLineChars="0" w:firstLine="0"/>
-        <w:jc w:val="left"/>
-        <w:rPr>
-          <w:rFonts w:ascii="微软雅黑" w:eastAsia="微软雅黑" w:hAnsi="微软雅黑" w:hint="eastAsia"/>
-          <w:sz w:val="20"/>
-          <w:szCs w:val="24"/>
-        </w:rPr>
-      </w:pPr>
-      <w:r>
-        <w:rPr>
-          <w:rFonts w:ascii="微软雅黑" w:eastAsia="微软雅黑" w:hAnsi="微软雅黑"/>
-          <w:noProof/>
-          <w:szCs w:val="24"/>
-        </w:rPr>
-        <mc:AlternateContent>
-          <mc:Choice Requires="wps">
-            <w:drawing>
-              <wp:anchor distT="0" distB="0" distL="114300" distR="114300" simplePos="0" relativeHeight="251667456" behindDoc="0" locked="0" layoutInCell="1" allowOverlap="1" wp14:anchorId="1F87BBC4" wp14:editId="353B2126">
-                <wp:simplePos x="0" y="0"/>
-                <wp:positionH relativeFrom="column">
-                  <wp:posOffset>2392680</wp:posOffset>
-                </wp:positionH>
-                <wp:positionV relativeFrom="paragraph">
-                  <wp:posOffset>899160</wp:posOffset>
-                </wp:positionV>
-                <wp:extent cx="914400" cy="612140"/>
-                <wp:effectExtent l="1181100" t="38100" r="76200" b="168910"/>
-                <wp:wrapNone/>
-                <wp:docPr id="18" name="Line Callout 1 18"/>
-                <wp:cNvGraphicFramePr/>
-                <a:graphic xmlns:a="http://schemas.openxmlformats.org/drawingml/2006/main">
-                  <a:graphicData uri="http://schemas.microsoft.com/office/word/2010/wordprocessingShape">
-                    <wps:wsp>
-                      <wps:cNvSpPr/>
-                      <wps:spPr>
-                        <a:xfrm>
-                          <a:off x="0" y="0"/>
-                          <a:ext cx="914400" cy="612140"/>
-                        </a:xfrm>
-                        <a:prstGeom prst="borderCallout1">
-                          <a:avLst>
-                            <a:gd name="adj1" fmla="val 18750"/>
-                            <a:gd name="adj2" fmla="val -8333"/>
-                            <a:gd name="adj3" fmla="val 114990"/>
-                            <a:gd name="adj4" fmla="val -123333"/>
-                          </a:avLst>
-                        </a:prstGeom>
-                      </wps:spPr>
-                      <wps:style>
-                        <a:lnRef idx="1">
-                          <a:schemeClr val="accent6"/>
-                        </a:lnRef>
-                        <a:fillRef idx="2">
-                          <a:schemeClr val="accent6"/>
-                        </a:fillRef>
-                        <a:effectRef idx="1">
-                          <a:schemeClr val="accent6"/>
-                        </a:effectRef>
-                        <a:fontRef idx="minor">
-                          <a:schemeClr val="dk1"/>
-                        </a:fontRef>
-                      </wps:style>
-                      <wps:txbx>
+                      </v:textbox>
+                    </v:rect>
+                  </w:pict>
+                </mc:Fallback>
+              </mc:AlternateContent>
+            </w:r>
+            <w:r>
+              <w:rPr>
+                <w:rFonts w:ascii="微软雅黑" w:eastAsia="微软雅黑" w:hAnsi="微软雅黑"/>
+                <w:noProof/>
+                <w:sz w:val="20"/>
+                <w:szCs w:val="24"/>
+              </w:rPr>
+              <w:drawing>
+                <wp:inline distT="0" distB="0" distL="0" distR="0" wp14:anchorId="57F35E45" wp14:editId="2E746DAF">
+                  <wp:extent cx="1882140" cy="3329940"/>
+                  <wp:effectExtent l="0" t="0" r="3810" b="3810"/>
+                  <wp:docPr id="7" name="Picture 7"/>
+                  <wp:cNvGraphicFramePr>
+                    <a:graphicFrameLocks xmlns:a="http://schemas.openxmlformats.org/drawingml/2006/main" noChangeAspect="1"/>
+                  </wp:cNvGraphicFramePr>
+                  <a:graphic xmlns:a="http://schemas.openxmlformats.org/drawingml/2006/main">
+                    <a:graphicData uri="http://schemas.openxmlformats.org/drawingml/2006/picture">
+                      <pic:pic xmlns:pic="http://schemas.openxmlformats.org/drawingml/2006/picture">
+                        <pic:nvPicPr>
+                          <pic:cNvPr id="0" name="Picture 13"/>
+                          <pic:cNvPicPr>
+                            <a:picLocks noChangeAspect="1" noChangeArrowheads="1"/>
+                          </pic:cNvPicPr>
+                        </pic:nvPicPr>
+                        <pic:blipFill>
+                          <a:blip r:embed="rId12" cstate="print">
+                            <a:extLst>
+                              <a:ext uri="{28A0092B-C50C-407E-A947-70E740481C1C}">
+                                <a14:useLocalDpi xmlns:a14="http://schemas.microsoft.com/office/drawing/2010/main" val="0"/>
+                              </a:ext>
+                            </a:extLst>
+                          </a:blip>
+                          <a:srcRect/>
+                          <a:stretch>
+                            <a:fillRect/>
+                          </a:stretch>
+                        </pic:blipFill>
+                        <pic:spPr bwMode="auto">
+                          <a:xfrm>
+                            <a:off x="0" y="0"/>
+                            <a:ext cx="1882140" cy="3329940"/>
+                          </a:xfrm>
+                          <a:prstGeom prst="rect">
+                            <a:avLst/>
+                          </a:prstGeom>
+                          <a:noFill/>
+                          <a:ln>
+                            <a:noFill/>
+                          </a:ln>
+                        </pic:spPr>
+                      </pic:pic>
+                    </a:graphicData>
+                  </a:graphic>
+                </wp:inline>
+              </w:drawing>
+            </w:r>
+          </w:p>
+        </w:tc>
+      </w:tr>
+      <w:tr>
+        <w:tc>
+          <w:tcPr>
+            <w:tcW w:w="3408" w:type="dxa"/>
+            <w:shd w:val="clear" w:color="auto" w:fill="auto"/>
+          </w:tcPr>
+          <w:p>
+            <w:pPr>
+              <w:pStyle w:val="ListParagraph"/>
+              <w:overflowPunct w:val="0"/>
+              <w:autoSpaceDE w:val="0"/>
+              <w:autoSpaceDN w:val="0"/>
+              <w:adjustRightInd w:val="0"/>
+              <w:textAlignment w:val="baseline"/>
+              <w:rPr>
+                <w:rFonts w:ascii="微软雅黑" w:eastAsia="微软雅黑" w:hAnsi="微软雅黑" w:hint="eastAsia"/>
+                <w:sz w:val="18"/>
+                <w:szCs w:val="18"/>
+                <w:lang w:eastAsia="ja-JP"/>
+              </w:rPr>
+            </w:pPr>
+            <w:r>
+              <w:rPr>
+                <w:noProof/>
+              </w:rPr>
+              <mc:AlternateContent>
+                <mc:Choice Requires="wps">
+                  <w:drawing>
+                    <wp:anchor distT="0" distB="0" distL="114300" distR="114300" simplePos="0" relativeHeight="251674624" behindDoc="0" locked="0" layoutInCell="1" allowOverlap="1" wp14:anchorId="1781547C" wp14:editId="5792D9DC">
+                      <wp:simplePos x="0" y="0"/>
+                      <wp:positionH relativeFrom="column">
+                        <wp:posOffset>483235</wp:posOffset>
+                      </wp:positionH>
+                      <wp:positionV relativeFrom="paragraph">
+                        <wp:posOffset>2211070</wp:posOffset>
+                      </wp:positionV>
+                      <wp:extent cx="998220" cy="243840"/>
+                      <wp:effectExtent l="57150" t="38100" r="68580" b="99060"/>
+                      <wp:wrapNone/>
+                      <wp:docPr id="12" name="Rectangle 12"/>
+                      <wp:cNvGraphicFramePr>
+                        <a:graphicFrameLocks xmlns:a="http://schemas.openxmlformats.org/drawingml/2006/main"/>
+                      </wp:cNvGraphicFramePr>
+                      <a:graphic xmlns:a="http://schemas.openxmlformats.org/drawingml/2006/main">
+                        <a:graphicData uri="http://schemas.microsoft.com/office/word/2010/wordprocessingShape">
+                          <wps:wsp>
+                            <wps:cNvSpPr>
+                              <a:spLocks/>
+                            </wps:cNvSpPr>
+                            <wps:spPr>
+                              <a:xfrm>
+                                <a:off x="0" y="0"/>
+                                <a:ext cx="998220" cy="243840"/>
+                              </a:xfrm>
+                              <a:prstGeom prst="rect">
+                                <a:avLst/>
+                              </a:prstGeom>
+                              <a:gradFill rotWithShape="1">
+                                <a:gsLst>
+                                  <a:gs pos="0">
+                                    <a:srgbClr val="F79646">
+                                      <a:tint val="50000"/>
+                                      <a:satMod val="300000"/>
+                                    </a:srgbClr>
+                                  </a:gs>
+                                  <a:gs pos="35000">
+                                    <a:srgbClr val="F79646">
+                                      <a:tint val="37000"/>
+                                      <a:satMod val="300000"/>
+                                    </a:srgbClr>
+                                  </a:gs>
+                                  <a:gs pos="100000">
+                                    <a:srgbClr val="F79646">
+                                      <a:tint val="15000"/>
+                                      <a:satMod val="350000"/>
+                                    </a:srgbClr>
+                                  </a:gs>
+                                </a:gsLst>
+                                <a:lin ang="16200000" scaled="1"/>
+                              </a:gradFill>
+                              <a:ln w="9525" cap="flat" cmpd="sng" algn="ctr">
+                                <a:solidFill>
+                                  <a:srgbClr val="F79646">
+                                    <a:shade val="95000"/>
+                                    <a:satMod val="105000"/>
+                                  </a:srgbClr>
+                                </a:solidFill>
+                                <a:prstDash val="solid"/>
+                              </a:ln>
+                              <a:effectLst>
+                                <a:outerShdw blurRad="40000" dist="20000" dir="5400000" rotWithShape="0">
+                                  <a:srgbClr val="000000">
+                                    <a:alpha val="38000"/>
+                                  </a:srgbClr>
+                                </a:outerShdw>
+                              </a:effectLst>
+                            </wps:spPr>
+                            <wps:txbx>
+                              <w:txbxContent>
+                                <w:p>
+                                  <w:r>
+                                    <w:rPr>
+                                      <w:rFonts w:hint="eastAsia"/>
+                                    </w:rPr>
+                                    <w:t>3F 2X2</w:t>
+                                  </w:r>
+                                </w:p>
+                              </w:txbxContent>
+                            </wps:txbx>
+                            <wps:bodyPr rot="0" spcFirstLastPara="0" vertOverflow="overflow" horzOverflow="overflow" vert="horz" wrap="square" lIns="91440" tIns="45720" rIns="91440" bIns="45720" numCol="1" spcCol="0" rtlCol="0" fromWordArt="0" anchor="ctr" anchorCtr="0" forceAA="0" compatLnSpc="1">
+                              <a:prstTxWarp prst="textNoShape">
+                                <a:avLst/>
+                              </a:prstTxWarp>
+                              <a:noAutofit/>
+                            </wps:bodyPr>
+                          </wps:wsp>
+                        </a:graphicData>
+                      </a:graphic>
+                      <wp14:sizeRelH relativeFrom="page">
+                        <wp14:pctWidth>0</wp14:pctWidth>
+                      </wp14:sizeRelH>
+                      <wp14:sizeRelV relativeFrom="page">
+                        <wp14:pctHeight>0</wp14:pctHeight>
+                      </wp14:sizeRelV>
+                    </wp:anchor>
+                  </w:drawing>
+                </mc:Choice>
+                <mc:Fallback>
+                  <w:pict>
+                    <v:rect id="Rectangle 12" o:spid="_x0000_s1029" style="position:absolute;left:0;text-align:left;margin-left:38.05pt;margin-top:174.1pt;width:78.6pt;height:19.2pt;z-index:251674624;visibility:visible;mso-wrap-style:square;mso-width-percent:0;mso-height-percent:0;mso-wrap-distance-left:9pt;mso-wrap-distance-top:0;mso-wrap-distance-right:9pt;mso-wrap-distance-bottom:0;mso-position-horizontal:absolute;mso-position-horizontal-relative:text;mso-position-vertical:absolute;mso-position-vertical-relative:text;mso-width-percent:0;mso-height-percent:0;mso-width-relative:page;mso-height-relative:page;v-text-anchor:middle" o:gfxdata="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" fillcolor="#ffbe86" strokecolor="#f69240">
+                      <v:fill color2="#ffebdb" rotate="t" angle="180" colors="0 #ffbe86;22938f #ffd0aa;1 #ffebdb" focus="100%" type="gradient"/>
+                      <v:shadow on="t" color="black" opacity="24903f" origin=",.5" offset="0,.55556mm"/>
+                      <v:path arrowok="t"/>
+                      <v:textbox>
                         <w:txbxContent>
                           <w:p>
-                            <w:pPr>
-                              <w:jc w:val="center"/>
-                            </w:pPr>
                             <w:r>
                               <w:rPr>
                                 <w:rFonts w:hint="eastAsia"/>
                               </w:rPr>
-                              <w:t>3</w:t>
-                            </w:r>
-                            <w:r>
-                              <w:rPr>
-                                <w:rFonts w:hint="eastAsia"/>
-                              </w:rPr>
-                              <w:t>F</w:t>
-                            </w:r>
-                            <w:r>
-                              <w:rPr>
-                                <w:rFonts w:hint="eastAsia"/>
-                              </w:rPr>
-                              <w:t xml:space="preserve"> 2X2</w:t>
+                              <w:t>3F 2X2</w:t>
                             </w:r>
                           </w:p>
                         </w:txbxContent>
-                      </wps:txbx>
-                      <wps:bodyPr rot="0" spcFirstLastPara="0" vertOverflow="overflow" horzOverflow="overflow" vert="horz" wrap="square" lIns="91440" tIns="45720" rIns="91440" bIns="45720" numCol="1" spcCol="0" rtlCol="0" fromWordArt="0" anchor="ctr" anchorCtr="0" forceAA="0" compatLnSpc="1">
-                        <a:prstTxWarp prst="textNoShape">
-                          <a:avLst/>
-                        </a:prstTxWarp>
-                        <a:noAutofit/>
-                      </wps:bodyPr>
-                    </wps:wsp>
-                  </a:graphicData>
-                </a:graphic>
-              </wp:anchor>
-            </w:drawing>
-          </mc:Choice>
-          <mc:Fallback>
-            <w:pict>
-              <v:shape id="Line Callout 1 18" o:spid="_x0000_s1029" type="#_x0000_t47" style="position:absolute;left:0;text-align:left;margin-left:188.4pt;margin-top:70.8pt;width:1in;height:48.2pt;z-index:251667456;visibility:visible;mso-wrap-style:square;mso-wrap-distance-left:9pt;mso-wrap-distance-top:0;mso-wrap-distance-right:9pt;mso-wrap-distance-bottom:0;mso-position-horizontal:absolute;mso-position-horizontal-relative:text;mso-position-vertical:absolute;mso-position-vertical-relative:text;v-text-anchor:middle" o:gfxdata="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" adj="-26640,24838" fillcolor="#fbcaa2 [1625]" strokecolor="#f68c36 [3049]">
-                <v:fill color2="#fdefe3 [505]" rotate="t" angle="180" colors="0 #ffbe86;22938f #ffd0aa;1 #ffebdb" focus="100%" type="gradient"/>
-                <v:shadow on="t" color="black" opacity="24903f" origin=",.5" offset="0,.55556mm"/>
-                <v:textbox>
-                  <w:txbxContent>
-                    <w:p>
-                      <w:pPr>
-                        <w:jc w:val="center"/>
-                      </w:pPr>
-                      <w:r>
-                        <w:rPr>
-                          <w:rFonts w:hint="eastAsia"/>
-                        </w:rPr>
-                        <w:t>3</w:t>
-                      </w:r>
-                      <w:r>
-                        <w:rPr>
-                          <w:rFonts w:hint="eastAsia"/>
-                        </w:rPr>
-                        <w:t>F</w:t>
-                      </w:r>
-                      <w:r>
-                        <w:rPr>
-                          <w:rFonts w:hint="eastAsia"/>
-                        </w:rPr>
-                        <w:t xml:space="preserve"> 2X2</w:t>
-                      </w:r>
-                    </w:p>
-                  </w:txbxContent>
-                </v:textbox>
-                <o:callout v:ext="edit" minusy="t"/>
-              </v:shape>
-            </w:pict>
-          </mc:Fallback>
-        </mc:AlternateContent>
-      </w:r>
-      <w:r>
-        <w:rPr>
-          <w:rFonts w:ascii="微软雅黑" w:eastAsia="微软雅黑" w:hAnsi="微软雅黑"/>
-          <w:noProof/>
-          <w:sz w:val="20"/>
-          <w:szCs w:val="24"/>
-        </w:rPr>
-        <w:drawing>
-          <wp:inline distT="0" distB="0" distL="0" distR="0" wp14:anchorId="38738B91" wp14:editId="43BE0E92">
-            <wp:extent cx="1974561" cy="3497580"/>
-            <wp:effectExtent l="0" t="0" r="6985" b="7620"/>
-            <wp:docPr id="17" name="Picture 17"/>
-            <wp:cNvGraphicFramePr>
-              <a:graphicFrameLocks xmlns:a="http://schemas.openxmlformats.org/drawingml/2006/main" noChangeAspect="1"/>
-            </wp:cNvGraphicFramePr>
-            <a:graphic xmlns:a="http://schemas.openxmlformats.org/drawingml/2006/main">
-              <a:graphicData uri="http://schemas.openxmlformats.org/drawingml/2006/picture">
-                <pic:pic xmlns:pic="http://schemas.openxmlformats.org/drawingml/2006/picture">
-                  <pic:nvPicPr>
-                    <pic:cNvPr id="0" name="638784576.jpg"/>
-                    <pic:cNvPicPr/>
-                  </pic:nvPicPr>
-                  <pic:blipFill>
-                    <a:blip r:embed="rId13" cstate="print">
-                      <a:extLst>
-                        <a:ext uri="{28A0092B-C50C-407E-A947-70E740481C1C}">
-                          <a14:useLocalDpi xmlns:a14="http://schemas.microsoft.com/office/drawing/2010/main" val="0"/>
-                        </a:ext>
-                      </a:extLst>
-                    </a:blip>
-                    <a:stretch>
-                      <a:fillRect/>
-                    </a:stretch>
-                  </pic:blipFill>
-                  <pic:spPr>
-                    <a:xfrm>
-                      <a:off x="0" y="0"/>
-                      <a:ext cx="1977734" cy="3503201"/>
-                    </a:xfrm>
-                    <a:prstGeom prst="rect">
-                      <a:avLst/>
-                    </a:prstGeom>
-                  </pic:spPr>
-                </pic:pic>
-              </a:graphicData>
-            </a:graphic>
-          </wp:inline>
-        </w:drawing>
-      </w:r>
-    </w:p>
-    <w:p>
-      <w:pPr>
-        <w:pStyle w:val="ListParagraph"/>
-        <w:ind w:left="-151" w:firstLineChars="0" w:firstLine="0"/>
-        <w:jc w:val="left"/>
-        <w:rPr>
-          <w:rFonts w:ascii="微软雅黑" w:eastAsia="微软雅黑" w:hAnsi="微软雅黑"/>
-          <w:sz w:val="20"/>
-          <w:szCs w:val="24"/>
-        </w:rPr>
-      </w:pPr>
-      <w:r>
-        <w:rPr>
-          <w:rFonts w:ascii="微软雅黑" w:eastAsia="微软雅黑" w:hAnsi="微软雅黑"/>
-          <w:noProof/>
-          <w:szCs w:val="24"/>
-        </w:rPr>
-        <w:lastRenderedPageBreak/>
-        <mc:AlternateContent>
-          <mc:Choice Requires="wps">
-            <w:drawing>
-              <wp:anchor distT="0" distB="0" distL="114300" distR="114300" simplePos="0" relativeHeight="251669504" behindDoc="0" locked="0" layoutInCell="1" allowOverlap="1" wp14:anchorId="745AFA2C" wp14:editId="613C5B80">
-                <wp:simplePos x="0" y="0"/>
-                <wp:positionH relativeFrom="column">
-                  <wp:posOffset>2430780</wp:posOffset>
-                </wp:positionH>
-                <wp:positionV relativeFrom="paragraph">
-                  <wp:posOffset>899160</wp:posOffset>
-                </wp:positionV>
-                <wp:extent cx="914400" cy="612140"/>
-                <wp:effectExtent l="1181100" t="38100" r="76200" b="168910"/>
-                <wp:wrapNone/>
-                <wp:docPr id="20" name="Line Callout 1 20"/>
-                <wp:cNvGraphicFramePr/>
-                <a:graphic xmlns:a="http://schemas.openxmlformats.org/drawingml/2006/main">
-                  <a:graphicData uri="http://schemas.microsoft.com/office/word/2010/wordprocessingShape">
-                    <wps:wsp>
-                      <wps:cNvSpPr/>
-                      <wps:spPr>
-                        <a:xfrm>
-                          <a:off x="0" y="0"/>
-                          <a:ext cx="914400" cy="612140"/>
-                        </a:xfrm>
-                        <a:prstGeom prst="borderCallout1">
-                          <a:avLst>
-                            <a:gd name="adj1" fmla="val 18750"/>
-                            <a:gd name="adj2" fmla="val -8333"/>
-                            <a:gd name="adj3" fmla="val 114990"/>
-                            <a:gd name="adj4" fmla="val -123333"/>
-                          </a:avLst>
-                        </a:prstGeom>
-                      </wps:spPr>
-                      <wps:style>
-                        <a:lnRef idx="1">
-                          <a:schemeClr val="accent6"/>
-                        </a:lnRef>
-                        <a:fillRef idx="2">
-                          <a:schemeClr val="accent6"/>
-                        </a:fillRef>
-                        <a:effectRef idx="1">
-                          <a:schemeClr val="accent6"/>
-                        </a:effectRef>
-                        <a:fontRef idx="minor">
-                          <a:schemeClr val="dk1"/>
-                        </a:fontRef>
-                      </wps:style>
-                      <wps:txbx>
+                      </v:textbox>
+                    </v:rect>
+                  </w:pict>
+                </mc:Fallback>
+              </mc:AlternateContent>
+            </w:r>
+            <w:r>
+              <w:rPr>
+                <w:rFonts w:ascii="微软雅黑" w:eastAsia="微软雅黑" w:hAnsi="微软雅黑"/>
+                <w:noProof/>
+                <w:sz w:val="20"/>
+                <w:szCs w:val="24"/>
+              </w:rPr>
+              <w:drawing>
+                <wp:inline distT="0" distB="0" distL="0" distR="0" wp14:anchorId="37BCAB55" wp14:editId="5C05B09F">
+                  <wp:extent cx="1882140" cy="3329940"/>
+                  <wp:effectExtent l="0" t="0" r="3810" b="3810"/>
+                  <wp:docPr id="2" name="Picture 2"/>
+                  <wp:cNvGraphicFramePr>
+                    <a:graphicFrameLocks xmlns:a="http://schemas.openxmlformats.org/drawingml/2006/main" noChangeAspect="1"/>
+                  </wp:cNvGraphicFramePr>
+                  <a:graphic xmlns:a="http://schemas.openxmlformats.org/drawingml/2006/main">
+                    <a:graphicData uri="http://schemas.openxmlformats.org/drawingml/2006/picture">
+                      <pic:pic xmlns:pic="http://schemas.openxmlformats.org/drawingml/2006/picture">
+                        <pic:nvPicPr>
+                          <pic:cNvPr id="0" name="Picture 17"/>
+                          <pic:cNvPicPr>
+                            <a:picLocks noChangeAspect="1" noChangeArrowheads="1"/>
+                          </pic:cNvPicPr>
+                        </pic:nvPicPr>
+                        <pic:blipFill>
+                          <a:blip r:embed="rId13" cstate="print">
+                            <a:extLst>
+                              <a:ext uri="{28A0092B-C50C-407E-A947-70E740481C1C}">
+                                <a14:useLocalDpi xmlns:a14="http://schemas.microsoft.com/office/drawing/2010/main" val="0"/>
+                              </a:ext>
+                            </a:extLst>
+                          </a:blip>
+                          <a:srcRect/>
+                          <a:stretch>
+                            <a:fillRect/>
+                          </a:stretch>
+                        </pic:blipFill>
+                        <pic:spPr bwMode="auto">
+                          <a:xfrm>
+                            <a:off x="0" y="0"/>
+                            <a:ext cx="1882140" cy="3329940"/>
+                          </a:xfrm>
+                          <a:prstGeom prst="rect">
+                            <a:avLst/>
+                          </a:prstGeom>
+                          <a:noFill/>
+                          <a:ln>
+                            <a:noFill/>
+                          </a:ln>
+                        </pic:spPr>
+                      </pic:pic>
+                    </a:graphicData>
+                  </a:graphic>
+                </wp:inline>
+              </w:drawing>
+            </w:r>
+          </w:p>
+        </w:tc>
+        <w:tc>
+          <w:tcPr>
+            <w:tcW w:w="3408" w:type="dxa"/>
+            <w:shd w:val="clear" w:color="auto" w:fill="auto"/>
+          </w:tcPr>
+          <w:p>
+            <w:pPr>
+              <w:pStyle w:val="ListParagraph"/>
+              <w:overflowPunct w:val="0"/>
+              <w:autoSpaceDE w:val="0"/>
+              <w:autoSpaceDN w:val="0"/>
+              <w:adjustRightInd w:val="0"/>
+              <w:textAlignment w:val="baseline"/>
+              <w:rPr>
+                <w:rFonts w:ascii="微软雅黑" w:eastAsia="微软雅黑" w:hAnsi="微软雅黑" w:hint="eastAsia"/>
+                <w:sz w:val="18"/>
+                <w:szCs w:val="18"/>
+                <w:lang w:eastAsia="ja-JP"/>
+              </w:rPr>
+            </w:pPr>
+            <w:r>
+              <w:rPr>
+                <w:noProof/>
+              </w:rPr>
+              <mc:AlternateContent>
+                <mc:Choice Requires="wps">
+                  <w:drawing>
+                    <wp:anchor distT="0" distB="0" distL="114300" distR="114300" simplePos="0" relativeHeight="251675648" behindDoc="0" locked="0" layoutInCell="1" allowOverlap="1" wp14:anchorId="6155AE4F" wp14:editId="2F0CF1C7">
+                      <wp:simplePos x="0" y="0"/>
+                      <wp:positionH relativeFrom="column">
+                        <wp:posOffset>867410</wp:posOffset>
+                      </wp:positionH>
+                      <wp:positionV relativeFrom="paragraph">
+                        <wp:posOffset>854710</wp:posOffset>
+                      </wp:positionV>
+                      <wp:extent cx="716280" cy="243840"/>
+                      <wp:effectExtent l="57150" t="38100" r="83820" b="99060"/>
+                      <wp:wrapNone/>
+                      <wp:docPr id="36" name="Rectangle 36"/>
+                      <wp:cNvGraphicFramePr>
+                        <a:graphicFrameLocks xmlns:a="http://schemas.openxmlformats.org/drawingml/2006/main"/>
+                      </wp:cNvGraphicFramePr>
+                      <a:graphic xmlns:a="http://schemas.openxmlformats.org/drawingml/2006/main">
+                        <a:graphicData uri="http://schemas.microsoft.com/office/word/2010/wordprocessingShape">
+                          <wps:wsp>
+                            <wps:cNvSpPr>
+                              <a:spLocks/>
+                            </wps:cNvSpPr>
+                            <wps:spPr>
+                              <a:xfrm>
+                                <a:off x="0" y="0"/>
+                                <a:ext cx="716280" cy="243840"/>
+                              </a:xfrm>
+                              <a:prstGeom prst="rect">
+                                <a:avLst/>
+                              </a:prstGeom>
+                              <a:gradFill rotWithShape="1">
+                                <a:gsLst>
+                                  <a:gs pos="0">
+                                    <a:srgbClr val="F79646">
+                                      <a:tint val="50000"/>
+                                      <a:satMod val="300000"/>
+                                    </a:srgbClr>
+                                  </a:gs>
+                                  <a:gs pos="35000">
+                                    <a:srgbClr val="F79646">
+                                      <a:tint val="37000"/>
+                                      <a:satMod val="300000"/>
+                                    </a:srgbClr>
+                                  </a:gs>
+                                  <a:gs pos="100000">
+                                    <a:srgbClr val="F79646">
+                                      <a:tint val="15000"/>
+                                      <a:satMod val="350000"/>
+                                    </a:srgbClr>
+                                  </a:gs>
+                                </a:gsLst>
+                                <a:lin ang="16200000" scaled="1"/>
+                              </a:gradFill>
+                              <a:ln w="9525" cap="flat" cmpd="sng" algn="ctr">
+                                <a:solidFill>
+                                  <a:srgbClr val="F79646">
+                                    <a:shade val="95000"/>
+                                    <a:satMod val="105000"/>
+                                  </a:srgbClr>
+                                </a:solidFill>
+                                <a:prstDash val="solid"/>
+                              </a:ln>
+                              <a:effectLst>
+                                <a:outerShdw blurRad="40000" dist="20000" dir="5400000" rotWithShape="0">
+                                  <a:srgbClr val="000000">
+                                    <a:alpha val="38000"/>
+                                  </a:srgbClr>
+                                </a:outerShdw>
+                              </a:effectLst>
+                            </wps:spPr>
+                            <wps:txbx>
+                              <w:txbxContent>
+                                <w:p>
+                                  <w:r>
+                                    <w:rPr>
+                                      <w:rFonts w:hint="eastAsia"/>
+                                    </w:rPr>
+                                    <w:t>3F</w:t>
+                                  </w:r>
+                                </w:p>
+                              </w:txbxContent>
+                            </wps:txbx>
+                            <wps:bodyPr rot="0" spcFirstLastPara="0" vertOverflow="overflow" horzOverflow="overflow" vert="horz" wrap="square" lIns="91440" tIns="45720" rIns="91440" bIns="45720" numCol="1" spcCol="0" rtlCol="0" fromWordArt="0" anchor="ctr" anchorCtr="0" forceAA="0" compatLnSpc="1">
+                              <a:prstTxWarp prst="textNoShape">
+                                <a:avLst/>
+                              </a:prstTxWarp>
+                              <a:noAutofit/>
+                            </wps:bodyPr>
+                          </wps:wsp>
+                        </a:graphicData>
+                      </a:graphic>
+                      <wp14:sizeRelH relativeFrom="page">
+                        <wp14:pctWidth>0</wp14:pctWidth>
+                      </wp14:sizeRelH>
+                      <wp14:sizeRelV relativeFrom="page">
+                        <wp14:pctHeight>0</wp14:pctHeight>
+                      </wp14:sizeRelV>
+                    </wp:anchor>
+                  </w:drawing>
+                </mc:Choice>
+                <mc:Fallback>
+                  <w:pict>
+                    <v:rect id="Rectangle 36" o:spid="_x0000_s1030" style="position:absolute;left:0;text-align:left;margin-left:68.3pt;margin-top:67.3pt;width:56.4pt;height:19.2pt;z-index:251675648;visibility:visible;mso-wrap-style:square;mso-width-percent:0;mso-height-percent:0;mso-wrap-distance-left:9pt;mso-wrap-distance-top:0;mso-wrap-distance-right:9pt;mso-wrap-distance-bottom:0;mso-position-horizontal:absolute;mso-position-horizontal-relative:text;mso-position-vertical:absolute;mso-position-vertical-relative:text;mso-width-percent:0;mso-height-percent:0;mso-width-relative:page;mso-height-relative:page;v-text-anchor:middle" o:gfxdata="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" fillcolor="#ffbe86" strokecolor="#f69240">
+                      <v:fill color2="#ffebdb" rotate="t" angle="180" colors="0 #ffbe86;22938f #ffd0aa;1 #ffebdb" focus="100%" type="gradient"/>
+                      <v:shadow on="t" color="black" opacity="24903f" origin=",.5" offset="0,.55556mm"/>
+                      <v:path arrowok="t"/>
+                      <v:textbox>
                         <w:txbxContent>
                           <w:p>
-                            <w:pPr>
-                              <w:jc w:val="center"/>
-                            </w:pPr>
                             <w:r>
                               <w:rPr>
                                 <w:rFonts w:hint="eastAsia"/>
@@ -1011,93 +1210,127 @@
                             </w:r>
                           </w:p>
                         </w:txbxContent>
-                      </wps:txbx>
-                      <wps:bodyPr rot="0" spcFirstLastPara="0" vertOverflow="overflow" horzOverflow="overflow" vert="horz" wrap="square" lIns="91440" tIns="45720" rIns="91440" bIns="45720" numCol="1" spcCol="0" rtlCol="0" fromWordArt="0" anchor="ctr" anchorCtr="0" forceAA="0" compatLnSpc="1">
-                        <a:prstTxWarp prst="textNoShape">
-                          <a:avLst/>
-                        </a:prstTxWarp>
-                        <a:noAutofit/>
-                      </wps:bodyPr>
-                    </wps:wsp>
-                  </a:graphicData>
-                </a:graphic>
-              </wp:anchor>
-            </w:drawing>
-          </mc:Choice>
-          <mc:Fallback>
-            <w:pict>
-              <v:shape id="Line Callout 1 20" o:spid="_x0000_s1030" type="#_x0000_t47" style="position:absolute;left:0;text-align:left;margin-left:191.4pt;margin-top:70.8pt;width:1in;height:48.2pt;z-index:251669504;visibility:visible;mso-wrap-style:square;mso-wrap-distance-left:9pt;mso-wrap-distance-top:0;mso-wrap-distance-right:9pt;mso-wrap-distance-bottom:0;mso-position-horizontal:absolute;mso-position-horizontal-relative:text;mso-position-vertical:absolute;mso-position-vertical-relative:text;v-text-anchor:middle" o:gfxdata="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" adj="-26640,24838" fillcolor="#fbcaa2 [1625]" strokecolor="#f68c36 [3049]">
-                <v:fill color2="#fdefe3 [505]" rotate="t" angle="180" colors="0 #ffbe86;22938f #ffd0aa;1 #ffebdb" focus="100%" type="gradient"/>
-                <v:shadow on="t" color="black" opacity="24903f" origin=",.5" offset="0,.55556mm"/>
-                <v:textbox>
-                  <w:txbxContent>
-                    <w:p>
-                      <w:pPr>
-                        <w:jc w:val="center"/>
-                      </w:pPr>
-                      <w:r>
-                        <w:rPr>
-                          <w:rFonts w:hint="eastAsia"/>
-                        </w:rPr>
-                        <w:t>3F</w:t>
-                      </w:r>
-                    </w:p>
-                  </w:txbxContent>
-                </v:textbox>
-                <o:callout v:ext="edit" minusy="t"/>
-              </v:shape>
-            </w:pict>
-          </mc:Fallback>
-        </mc:AlternateContent>
-      </w:r>
-      <w:r>
-        <w:rPr>
-          <w:rFonts w:ascii="微软雅黑" w:eastAsia="微软雅黑" w:hAnsi="微软雅黑"/>
-          <w:noProof/>
-          <w:sz w:val="20"/>
-          <w:szCs w:val="24"/>
-        </w:rPr>
-        <w:drawing>
-          <wp:inline distT="0" distB="0" distL="0" distR="0">
-            <wp:extent cx="2008976" cy="3558540"/>
-            <wp:effectExtent l="0" t="0" r="0" b="3810"/>
-            <wp:docPr id="19" name="Picture 19"/>
-            <wp:cNvGraphicFramePr>
-              <a:graphicFrameLocks xmlns:a="http://schemas.openxmlformats.org/drawingml/2006/main" noChangeAspect="1"/>
-            </wp:cNvGraphicFramePr>
-            <a:graphic xmlns:a="http://schemas.openxmlformats.org/drawingml/2006/main">
-              <a:graphicData uri="http://schemas.openxmlformats.org/drawingml/2006/picture">
-                <pic:pic xmlns:pic="http://schemas.openxmlformats.org/drawingml/2006/picture">
-                  <pic:nvPicPr>
-                    <pic:cNvPr id="0" name="1892624670.jpg"/>
-                    <pic:cNvPicPr/>
-                  </pic:nvPicPr>
-                  <pic:blipFill>
-                    <a:blip r:embed="rId14" cstate="print">
-                      <a:extLst>
-                        <a:ext uri="{28A0092B-C50C-407E-A947-70E740481C1C}">
-                          <a14:useLocalDpi xmlns:a14="http://schemas.microsoft.com/office/drawing/2010/main" val="0"/>
-                        </a:ext>
-                      </a:extLst>
-                    </a:blip>
-                    <a:stretch>
-                      <a:fillRect/>
-                    </a:stretch>
-                  </pic:blipFill>
-                  <pic:spPr>
-                    <a:xfrm>
-                      <a:off x="0" y="0"/>
-                      <a:ext cx="2010746" cy="3561676"/>
-                    </a:xfrm>
-                    <a:prstGeom prst="rect">
-                      <a:avLst/>
-                    </a:prstGeom>
-                  </pic:spPr>
-                </pic:pic>
-              </a:graphicData>
-            </a:graphic>
-          </wp:inline>
-        </w:drawing>
+                      </v:textbox>
+                    </v:rect>
+                  </w:pict>
+                </mc:Fallback>
+              </mc:AlternateContent>
+            </w:r>
+            <w:r>
+              <w:rPr>
+                <w:rFonts w:ascii="微软雅黑" w:eastAsia="微软雅黑" w:hAnsi="微软雅黑"/>
+                <w:noProof/>
+                <w:sz w:val="20"/>
+                <w:szCs w:val="24"/>
+              </w:rPr>
+              <w:drawing>
+                <wp:inline distT="0" distB="0" distL="0" distR="0" wp14:anchorId="1EA43A68" wp14:editId="1D617CD4">
+                  <wp:extent cx="1882140" cy="3322320"/>
+                  <wp:effectExtent l="0" t="0" r="3810" b="0"/>
+                  <wp:docPr id="1" name="Picture 1"/>
+                  <wp:cNvGraphicFramePr>
+                    <a:graphicFrameLocks xmlns:a="http://schemas.openxmlformats.org/drawingml/2006/main" noChangeAspect="1"/>
+                  </wp:cNvGraphicFramePr>
+                  <a:graphic xmlns:a="http://schemas.openxmlformats.org/drawingml/2006/main">
+                    <a:graphicData uri="http://schemas.openxmlformats.org/drawingml/2006/picture">
+                      <pic:pic xmlns:pic="http://schemas.openxmlformats.org/drawingml/2006/picture">
+                        <pic:nvPicPr>
+                          <pic:cNvPr id="0" name="Picture 19"/>
+                          <pic:cNvPicPr>
+                            <a:picLocks noChangeAspect="1" noChangeArrowheads="1"/>
+                          </pic:cNvPicPr>
+                        </pic:nvPicPr>
+                        <pic:blipFill>
+                          <a:blip r:embed="rId14" cstate="print">
+                            <a:extLst>
+                              <a:ext uri="{28A0092B-C50C-407E-A947-70E740481C1C}">
+                                <a14:useLocalDpi xmlns:a14="http://schemas.microsoft.com/office/drawing/2010/main" val="0"/>
+                              </a:ext>
+                            </a:extLst>
+                          </a:blip>
+                          <a:srcRect/>
+                          <a:stretch>
+                            <a:fillRect/>
+                          </a:stretch>
+                        </pic:blipFill>
+                        <pic:spPr bwMode="auto">
+                          <a:xfrm>
+                            <a:off x="0" y="0"/>
+                            <a:ext cx="1882140" cy="3322320"/>
+                          </a:xfrm>
+                          <a:prstGeom prst="rect">
+                            <a:avLst/>
+                          </a:prstGeom>
+                          <a:noFill/>
+                          <a:ln>
+                            <a:noFill/>
+                          </a:ln>
+                        </pic:spPr>
+                      </pic:pic>
+                    </a:graphicData>
+                  </a:graphic>
+                </wp:inline>
+              </w:drawing>
+            </w:r>
+          </w:p>
+        </w:tc>
+        <w:tc>
+          <w:tcPr>
+            <w:tcW w:w="3348" w:type="dxa"/>
+            <w:shd w:val="clear" w:color="auto" w:fill="auto"/>
+          </w:tcPr>
+          <w:p>
+            <w:pPr>
+              <w:pStyle w:val="ListParagraph"/>
+              <w:overflowPunct w:val="0"/>
+              <w:autoSpaceDE w:val="0"/>
+              <w:autoSpaceDN w:val="0"/>
+              <w:adjustRightInd w:val="0"/>
+              <w:ind w:firstLine="360"/>
+              <w:textAlignment w:val="baseline"/>
+              <w:rPr>
+                <w:rFonts w:ascii="微软雅黑" w:eastAsia="微软雅黑" w:hAnsi="微软雅黑" w:hint="eastAsia"/>
+                <w:sz w:val="18"/>
+                <w:szCs w:val="18"/>
+                <w:lang w:eastAsia="ja-JP"/>
+              </w:rPr>
+            </w:pPr>
+          </w:p>
+        </w:tc>
+      </w:tr>
+    </w:tbl>
+    <w:p>
+      <w:pPr>
+        <w:pStyle w:val="ListParagraph"/>
+        <w:ind w:left="-151" w:firstLineChars="0" w:firstLine="0"/>
+        <w:jc w:val="left"/>
+        <w:rPr>
+          <w:rFonts w:ascii="微软雅黑" w:eastAsia="微软雅黑" w:hAnsi="微软雅黑"/>
+          <w:b/>
+          <w:sz w:val="24"/>
+          <w:szCs w:val="24"/>
+        </w:rPr>
+      </w:pPr>
+    </w:p>
+    <w:p>
+      <w:pPr>
+        <w:widowControl/>
+        <w:jc w:val="left"/>
+        <w:rPr>
+          <w:rFonts w:ascii="微软雅黑" w:eastAsia="微软雅黑" w:hAnsi="微软雅黑"/>
+          <w:b/>
+          <w:sz w:val="24"/>
+          <w:szCs w:val="24"/>
+        </w:rPr>
+      </w:pPr>
+      <w:r>
+        <w:rPr>
+          <w:rFonts w:ascii="微软雅黑" w:eastAsia="微软雅黑" w:hAnsi="微软雅黑"/>
+          <w:b/>
+          <w:sz w:val="24"/>
+          <w:szCs w:val="24"/>
+        </w:rPr>
+        <w:br w:type="page"/>
       </w:r>
     </w:p>
     <w:p>
@@ -1123,6 +1356,7 @@
           <w:sz w:val="24"/>
           <w:szCs w:val="24"/>
         </w:rPr>
+        <w:lastRenderedPageBreak/>
         <w:t>设备启动方法</w:t>
       </w:r>
     </w:p>
@@ -1366,7 +1600,6 @@
           <w:sz w:val="24"/>
           <w:szCs w:val="24"/>
         </w:rPr>
-        <w:lastRenderedPageBreak/>
         <w:t>设备关闭方法</w:t>
       </w:r>
     </w:p>
@@ -1376,7 +1609,7 @@
         <w:ind w:left="-151" w:firstLineChars="0" w:firstLine="0"/>
         <w:jc w:val="left"/>
         <w:rPr>
-          <w:rFonts w:ascii="微软雅黑" w:eastAsia="微软雅黑" w:hAnsi="微软雅黑"/>
+          <w:rFonts w:ascii="微软雅黑" w:eastAsia="微软雅黑" w:hAnsi="微软雅黑" w:hint="eastAsia"/>
           <w:szCs w:val="24"/>
         </w:rPr>
       </w:pPr>
@@ -1386,6 +1619,23 @@
           <w:szCs w:val="24"/>
         </w:rPr>
         <w:t>每日关店前关闭所有设备电源并确认是否所有屏幕都熄灭。（电源位置同启动时一致）</w:t>
+      </w:r>
+    </w:p>
+    <w:p>
+      <w:pPr>
+        <w:widowControl/>
+        <w:jc w:val="left"/>
+        <w:rPr>
+          <w:rFonts w:ascii="微软雅黑" w:eastAsia="微软雅黑" w:hAnsi="微软雅黑"/>
+          <w:szCs w:val="24"/>
+        </w:rPr>
+      </w:pPr>
+      <w:r>
+        <w:rPr>
+          <w:rFonts w:ascii="微软雅黑" w:eastAsia="微软雅黑" w:hAnsi="微软雅黑"/>
+          <w:szCs w:val="24"/>
+        </w:rPr>
+        <w:br w:type="page"/>
       </w:r>
     </w:p>
     <w:p>
@@ -1404,6 +1654,8 @@
           <w:szCs w:val="24"/>
         </w:rPr>
       </w:pPr>
+      <w:bookmarkStart w:id="0" w:name="_GoBack"/>
+      <w:bookmarkEnd w:id="0"/>
       <w:r>
         <w:rPr>
           <w:rFonts w:ascii="微软雅黑" w:eastAsia="微软雅黑" w:hAnsi="微软雅黑" w:hint="eastAsia"/>
@@ -1411,6 +1663,7 @@
           <w:sz w:val="24"/>
           <w:szCs w:val="24"/>
         </w:rPr>
+        <w:lastRenderedPageBreak/>
         <w:t>设备连接方式</w:t>
       </w:r>
     </w:p>
@@ -1666,7 +1919,6 @@
           <w:sz w:val="24"/>
           <w:szCs w:val="24"/>
         </w:rPr>
-        <w:lastRenderedPageBreak/>
         <w:t>各楼层LCD2楼机房留线图</w:t>
       </w:r>
     </w:p>
@@ -1690,6 +1942,7 @@
           <w:sz w:val="24"/>
           <w:szCs w:val="24"/>
         </w:rPr>
+        <w:lastRenderedPageBreak/>
         <w:drawing>
           <wp:inline distT="0" distB="0" distL="0" distR="0">
             <wp:extent cx="5274310" cy="3955733"/>
@@ -1885,6 +2138,7 @@
           <w:sz w:val="24"/>
           <w:szCs w:val="24"/>
         </w:rPr>
+        <w:lastRenderedPageBreak/>
         <w:t>日常维护作业</w:t>
       </w:r>
     </w:p>
@@ -2180,7 +2434,7 @@
         <w:ind w:left="-571" w:firstLineChars="0" w:firstLine="0"/>
         <w:jc w:val="left"/>
         <w:rPr>
-          <w:rFonts w:ascii="微软雅黑" w:eastAsia="微软雅黑" w:hAnsi="微软雅黑"/>
+          <w:rFonts w:ascii="微软雅黑" w:eastAsia="微软雅黑" w:hAnsi="微软雅黑" w:hint="eastAsia"/>
           <w:b/>
           <w:sz w:val="20"/>
           <w:szCs w:val="24"/>
@@ -2211,20 +2465,19 @@
         <w:ind w:left="-571" w:firstLineChars="0" w:firstLine="0"/>
         <w:jc w:val="left"/>
         <w:rPr>
-          <w:rFonts w:ascii="微软雅黑" w:eastAsia="微软雅黑" w:hAnsi="微软雅黑"/>
-          <w:color w:val="FF0000"/>
-          <w:sz w:val="20"/>
-          <w:szCs w:val="24"/>
-        </w:rPr>
-      </w:pPr>
-      <w:r>
-        <w:rPr>
-          <w:rFonts w:ascii="微软雅黑" w:eastAsia="微软雅黑" w:hAnsi="微软雅黑" w:hint="eastAsia"/>
-          <w:color w:val="FF0000"/>
-          <w:sz w:val="20"/>
-          <w:szCs w:val="24"/>
-        </w:rPr>
-        <w:t>第一联系人</w:t>
+          <w:rFonts w:ascii="微软雅黑" w:eastAsia="微软雅黑" w:hAnsi="微软雅黑" w:hint="eastAsia"/>
+          <w:b/>
+          <w:sz w:val="20"/>
+          <w:szCs w:val="24"/>
+        </w:rPr>
+      </w:pPr>
+      <w:r>
+        <w:rPr>
+          <w:rFonts w:ascii="微软雅黑" w:eastAsia="微软雅黑" w:hAnsi="微软雅黑" w:hint="eastAsia"/>
+          <w:sz w:val="20"/>
+          <w:szCs w:val="24"/>
+        </w:rPr>
+        <w:t>第一联系人：张捷/19907159820</w:t>
       </w:r>
     </w:p>
     <w:p>
@@ -2234,19 +2487,25 @@
         <w:jc w:val="left"/>
         <w:rPr>
           <w:rFonts w:ascii="微软雅黑" w:eastAsia="微软雅黑" w:hAnsi="微软雅黑"/>
-          <w:color w:val="FF0000"/>
-          <w:sz w:val="20"/>
-          <w:szCs w:val="24"/>
-        </w:rPr>
-      </w:pPr>
-      <w:r>
-        <w:rPr>
-          <w:rFonts w:ascii="微软雅黑" w:eastAsia="微软雅黑" w:hAnsi="微软雅黑" w:hint="eastAsia"/>
-          <w:color w:val="FF0000"/>
-          <w:sz w:val="20"/>
-          <w:szCs w:val="24"/>
-        </w:rPr>
-        <w:t>第二联系人</w:t>
+          <w:sz w:val="20"/>
+          <w:szCs w:val="24"/>
+        </w:rPr>
+      </w:pPr>
+      <w:r>
+        <w:rPr>
+          <w:rFonts w:ascii="微软雅黑" w:eastAsia="微软雅黑" w:hAnsi="微软雅黑" w:hint="eastAsia"/>
+          <w:sz w:val="20"/>
+          <w:szCs w:val="24"/>
+        </w:rPr>
+        <w:t>第二联系人：汪于淳/</w:t>
+      </w:r>
+      <w:r>
+        <w:rPr>
+          <w:rFonts w:ascii="微软雅黑" w:eastAsia="微软雅黑" w:hAnsi="微软雅黑" w:hint="eastAsia"/>
+          <w:sz w:val="20"/>
+          <w:szCs w:val="24"/>
+        </w:rPr>
+        <w:t>13621964074</w:t>
       </w:r>
     </w:p>
     <w:p>
@@ -2453,8 +2712,6 @@
         </w:rPr>
         <w:t>联系人。</w:t>
       </w:r>
-      <w:bookmarkStart w:id="0" w:name="_GoBack"/>
-      <w:bookmarkEnd w:id="0"/>
     </w:p>
     <w:sectPr>
       <w:headerReference w:type="default" r:id="rId20"/>
@@ -3718,7 +3975,7 @@
     <w:charset w:val="00"/>
     <w:family w:val="roman"/>
     <w:pitch w:val="variable"/>
-    <w:sig w:usb0="E0002AFF" w:usb1="C0007841" w:usb2="00000009" w:usb3="00000000" w:csb0="000001FF" w:csb1="00000000"/>
+    <w:sig w:usb0="20002A87" w:usb1="00000000" w:usb2="00000000" w:usb3="00000000" w:csb0="000001FF" w:csb1="00000000"/>
   </w:font>
   <w:font w:name="微软雅黑">
     <w:panose1 w:val="020B0503020204020204"/>
@@ -3767,6 +4024,7 @@
     <w:rsid w:val="005729DE"/>
     <w:rsid w:val="00616197"/>
     <w:rsid w:val="007C2A0C"/>
+    <w:rsid w:val="009D5F21"/>
     <w:rsid w:val="00AA05DB"/>
     <w:rsid w:val="00AC621E"/>
     <w:rsid w:val="00AE2614"/>
@@ -4538,7 +4796,7 @@
 </file>
 
 <file path=customXml/itemProps2.xml><?xml version="1.0" encoding="utf-8"?>
-<ds:datastoreItem xmlns:ds="http://schemas.openxmlformats.org/officeDocument/2006/customXml" ds:itemID="{6E29FDCB-4470-4A2C-9D98-1B908585317E}">
+<ds:datastoreItem xmlns:ds="http://schemas.openxmlformats.org/officeDocument/2006/customXml" ds:itemID="{2378AA74-8B38-45EA-A698-001C8288B4A4}">
   <ds:schemaRefs>
     <ds:schemaRef ds:uri="http://schemas.openxmlformats.org/officeDocument/2006/bibliography"/>
   </ds:schemaRefs>
